--- a/Esercizi di ripasso BE1.docx
+++ b/Esercizi di ripasso BE1.docx
@@ -1,73 +1,68 @@
 
 <file path=word/document.xml><?xml version="1.0" encoding="utf-8"?>
-<w:document xmlns:mc="http://schemas.openxmlformats.org/markup-compatibility/2006" xmlns:o="urn:schemas-microsoft-com:office:office" xmlns:r="http://schemas.openxmlformats.org/officeDocument/2006/relationships" xmlns:m="http://schemas.openxmlformats.org/officeDocument/2006/math" xmlns:v="urn:schemas-microsoft-com:vml" xmlns:wp="http://schemas.openxmlformats.org/drawingml/2006/wordprocessingDrawing" xmlns:w10="urn:schemas-microsoft-com:office:word" xmlns:w="http://schemas.openxmlformats.org/wordprocessingml/2006/main" xmlns:wne="http://schemas.microsoft.com/office/word/2006/wordml" xmlns:sl="http://schemas.openxmlformats.org/schemaLibrary/2006/main" xmlns:a="http://schemas.openxmlformats.org/drawingml/2006/main" xmlns:pic="http://schemas.openxmlformats.org/drawingml/2006/picture" xmlns:c="http://schemas.openxmlformats.org/drawingml/2006/chart" xmlns:lc="http://schemas.openxmlformats.org/drawingml/2006/lockedCanvas" xmlns:dgm="http://schemas.openxmlformats.org/drawingml/2006/diagram" xmlns:wps="http://schemas.microsoft.com/office/word/2010/wordprocessingShape" xmlns:wpg="http://schemas.microsoft.com/office/word/2010/wordprocessingGroup" xmlns:w14="http://schemas.microsoft.com/office/word/2010/wordml" xmlns:w15="http://schemas.microsoft.com/office/word/2012/wordml">
+<w:document xmlns:o="urn:schemas-microsoft-com:office:office" xmlns:r="http://schemas.openxmlformats.org/officeDocument/2006/relationships" xmlns:v="urn:schemas-microsoft-com:vml" xmlns:w="http://schemas.openxmlformats.org/wordprocessingml/2006/main" xmlns:w10="urn:schemas-microsoft-com:office:word" xmlns:wp="http://schemas.openxmlformats.org/drawingml/2006/wordprocessingDrawing" xmlns:wps="http://schemas.microsoft.com/office/word/2010/wordprocessingShape" xmlns:wpg="http://schemas.microsoft.com/office/word/2010/wordprocessingGroup" xmlns:mc="http://schemas.openxmlformats.org/markup-compatibility/2006" xmlns:wp14="http://schemas.microsoft.com/office/word/2010/wordprocessingDrawing" xmlns:w14="http://schemas.microsoft.com/office/word/2010/wordml" xmlns:w15="http://schemas.microsoft.com/office/word/2012/wordml" mc:Ignorable="w14 wp14 w15">
   <w:body>
     <w:p>
       <w:pPr>
-        <w:rPr/>
-      </w:pPr>
-      <w:r>
-        <w:rPr>
-          <w:rtl w:val="0"/>
-        </w:rPr>
-      </w:r>
-    </w:p>
-    <w:p>
-      <w:pPr>
-        <w:rPr/>
-      </w:pPr>
-      <w:r>
-        <w:rPr>
-          <w:rtl w:val="0"/>
-        </w:rPr>
-        <w:t xml:space="preserve">ES1:</w:t>
-      </w:r>
-    </w:p>
-    <w:p>
-      <w:pPr>
-        <w:rPr/>
-      </w:pPr>
-      <w:r>
-        <w:rPr>
-          <w:rtl w:val="0"/>
-        </w:rPr>
-      </w:r>
-    </w:p>
-    <w:p>
-      <w:pPr>
-        <w:rPr/>
-      </w:pPr>
-      <w:r>
-        <w:rPr>
-          <w:rtl w:val="0"/>
-        </w:rPr>
-        <w:t xml:space="preserve">definire una classe per rappresentare un utente (nome, cognome, login, password e genere). il genere può essere maschio o femmina e deve essere definito tramite una classe enumerativa interna alla classe utente.</w:t>
-      </w:r>
-    </w:p>
-    <w:p>
-      <w:pPr>
-        <w:rPr/>
-      </w:pPr>
-      <w:r>
-        <w:rPr>
-          <w:rtl w:val="0"/>
-        </w:rPr>
-        <w:t xml:space="preserve">Usare il costruttore della classe Utente per impostare i dati.. una volta creato l’utente sarà possibile cambiare solo la password tramite un metodo di set.</w:t>
-      </w:r>
-    </w:p>
-    <w:p>
-      <w:pPr>
-        <w:rPr/>
-      </w:pPr>
-      <w:r>
-        <w:rPr>
-          <w:rtl w:val="0"/>
-        </w:rPr>
-        <w:t xml:space="preserve">implementare un programma main che:</w:t>
-      </w:r>
-    </w:p>
-    <w:p>
-      <w:pPr>
+        <w:pStyle w:val="Normal1"/>
+        <w:rPr/>
+      </w:pPr>
+      <w:r>
+        <w:rPr/>
+      </w:r>
+    </w:p>
+    <w:p>
+      <w:pPr>
+        <w:pStyle w:val="Normal1"/>
+        <w:rPr/>
+      </w:pPr>
+      <w:r>
+        <w:rPr/>
+        <w:t>ES1:</w:t>
+      </w:r>
+    </w:p>
+    <w:p>
+      <w:pPr>
+        <w:pStyle w:val="Normal1"/>
+        <w:rPr/>
+      </w:pPr>
+      <w:r>
+        <w:rPr/>
+      </w:r>
+    </w:p>
+    <w:p>
+      <w:pPr>
+        <w:pStyle w:val="Normal1"/>
+        <w:rPr/>
+      </w:pPr>
+      <w:r>
+        <w:rPr/>
+        <w:t>definire una classe per rappresentare un utente (nome, cognome, login, password e genere). il genere può essere maschio o femmina e deve essere definito tramite una classe enumerativa interna alla classe utente.</w:t>
+      </w:r>
+    </w:p>
+    <w:p>
+      <w:pPr>
+        <w:pStyle w:val="Normal1"/>
+        <w:rPr/>
+      </w:pPr>
+      <w:r>
+        <w:rPr/>
+        <w:t>Usare il costruttore della classe Utente per impostare i dati.. una volta creato l’utente sarà possibile cambiare solo la password tramite un metodo di set.</w:t>
+      </w:r>
+    </w:p>
+    <w:p>
+      <w:pPr>
+        <w:pStyle w:val="Normal1"/>
+        <w:rPr/>
+      </w:pPr>
+      <w:r>
+        <w:rPr/>
+        <w:t>implementare un programma main che:</w:t>
+      </w:r>
+    </w:p>
+    <w:p>
+      <w:pPr>
+        <w:pStyle w:val="Normal1"/>
         <w:numPr>
           <w:ilvl w:val="0"/>
           <w:numId w:val="3"/>
@@ -78,14 +73,13 @@
         </w:rPr>
       </w:pPr>
       <w:r>
-        <w:rPr>
-          <w:rtl w:val="0"/>
-        </w:rPr>
-        <w:t xml:space="preserve">crea un utente Mario Rossi</w:t>
-      </w:r>
-    </w:p>
-    <w:p>
-      <w:pPr>
+        <w:rPr/>
+        <w:t>crea un utente Mario Rossi</w:t>
+      </w:r>
+    </w:p>
+    <w:p>
+      <w:pPr>
+        <w:pStyle w:val="Normal1"/>
         <w:numPr>
           <w:ilvl w:val="0"/>
           <w:numId w:val="3"/>
@@ -96,307 +90,277 @@
         </w:rPr>
       </w:pPr>
       <w:r>
-        <w:rPr>
-          <w:rtl w:val="0"/>
-        </w:rPr>
-        <w:t xml:space="preserve">aggiorna la password dell’utente per contenere il valore “changeme”</w:t>
-      </w:r>
-    </w:p>
-    <w:p>
-      <w:pPr>
-        <w:rPr/>
-      </w:pPr>
-      <w:r>
-        <w:rPr>
-          <w:rtl w:val="0"/>
-        </w:rPr>
-      </w:r>
-    </w:p>
-    <w:p>
-      <w:pPr>
-        <w:rPr/>
-      </w:pPr>
-      <w:r>
-        <w:rPr>
-          <w:rtl w:val="0"/>
-        </w:rPr>
-        <w:t xml:space="preserve">ES2:</w:t>
-      </w:r>
-    </w:p>
-    <w:p>
-      <w:pPr>
-        <w:rPr/>
-      </w:pPr>
-      <w:r>
-        <w:rPr>
-          <w:rtl w:val="0"/>
-        </w:rPr>
-      </w:r>
-    </w:p>
-    <w:p>
-      <w:pPr>
-        <w:rPr/>
-      </w:pPr>
-      <w:r>
-        <w:rPr>
-          <w:rtl w:val="0"/>
-        </w:rPr>
-        <w:t xml:space="preserve">Utilizzare la classe Stack per implementare una calcolatrice polacca postfissa.</w:t>
-      </w:r>
-    </w:p>
-    <w:p>
-      <w:pPr>
-        <w:rPr/>
-      </w:pPr>
-      <w:r>
-        <w:rPr>
-          <w:rtl w:val="0"/>
-        </w:rPr>
-        <w:t xml:space="preserve">La calcolatrice dovrà ricevere come parametro una stringa insieme ad un ambiente di coppie variabile/valore contenuto in una hashMap e restituisce il risultato della valutazione dell’espressione nell’ambiente indicato.</w:t>
-      </w:r>
-    </w:p>
-    <w:p>
-      <w:pPr>
-        <w:rPr/>
-      </w:pPr>
-      <w:r>
-        <w:rPr>
-          <w:rtl w:val="0"/>
-        </w:rPr>
-        <w:t xml:space="preserve">il programma principale leggerà una stringa e la passerà alla calcolatrice.</w:t>
-      </w:r>
-    </w:p>
-    <w:p>
-      <w:pPr>
-        <w:rPr/>
-      </w:pPr>
-      <w:r>
-        <w:rPr>
-          <w:rtl w:val="0"/>
-        </w:rPr>
-      </w:r>
-    </w:p>
-    <w:p>
-      <w:pPr>
-        <w:rPr/>
-      </w:pPr>
-      <w:r>
-        <w:rPr>
-          <w:rtl w:val="0"/>
-        </w:rPr>
-        <w:t xml:space="preserve">Esempio di calcolo:</w:t>
-      </w:r>
-    </w:p>
-    <w:p>
-      <w:pPr>
-        <w:rPr/>
-      </w:pPr>
-      <w:r>
-        <w:rPr>
-          <w:rtl w:val="0"/>
-        </w:rPr>
-        <w:t xml:space="preserve">espressione : xy*xz+/</w:t>
-      </w:r>
-    </w:p>
-    <w:p>
-      <w:pPr>
-        <w:rPr/>
-      </w:pPr>
-      <w:r>
-        <w:rPr>
-          <w:rtl w:val="0"/>
-        </w:rPr>
-        <w:t xml:space="preserve">ambiente: {x:10, y:5, prova:0, z:4}</w:t>
-      </w:r>
-    </w:p>
-    <w:p>
-      <w:pPr>
-        <w:rPr/>
-      </w:pPr>
-      <w:r>
-        <w:rPr>
-          <w:rtl w:val="0"/>
-        </w:rPr>
-      </w:r>
-    </w:p>
-    <w:p>
-      <w:pPr>
-        <w:rPr/>
-      </w:pPr>
-      <w:r>
-        <w:rPr>
-          <w:rtl w:val="0"/>
-        </w:rPr>
-        <w:t xml:space="preserve">output= 3,57</w:t>
-      </w:r>
-    </w:p>
-    <w:p>
-      <w:pPr>
-        <w:rPr/>
-      </w:pPr>
-      <w:r>
-        <w:rPr>
-          <w:rtl w:val="0"/>
-        </w:rPr>
-      </w:r>
-    </w:p>
-    <w:p>
-      <w:pPr>
-        <w:rPr/>
-      </w:pPr>
-      <w:r>
-        <w:rPr>
-          <w:rtl w:val="0"/>
-        </w:rPr>
-        <w:t xml:space="preserve">ES3:</w:t>
-      </w:r>
-    </w:p>
-    <w:p>
-      <w:pPr>
-        <w:rPr/>
-      </w:pPr>
-      <w:r>
-        <w:rPr>
-          <w:rtl w:val="0"/>
-        </w:rPr>
-      </w:r>
-    </w:p>
-    <w:p>
-      <w:pPr>
-        <w:rPr/>
-      </w:pPr>
-      <w:r>
-        <w:rPr>
-          <w:rtl w:val="0"/>
-        </w:rPr>
-        <w:t xml:space="preserve">si realizzi un programma interattivo che gioca con l’utente al gioco del mastermind a 4 cifre</w:t>
-      </w:r>
-    </w:p>
-    <w:p>
-      <w:pPr>
-        <w:rPr/>
-      </w:pPr>
-      <w:r>
-        <w:rPr>
-          <w:rtl w:val="0"/>
-        </w:rPr>
-        <w:t xml:space="preserve">(</w:t>
-      </w:r>
-      <w:hyperlink r:id="rId6">
+        <w:rPr/>
+        <w:t>aggiorna la password dell’utente per contenere il valore “changeme”</w:t>
+      </w:r>
+    </w:p>
+    <w:p>
+      <w:pPr>
+        <w:pStyle w:val="Normal1"/>
+        <w:rPr/>
+      </w:pPr>
+      <w:r>
+        <w:rPr/>
+      </w:r>
+    </w:p>
+    <w:p>
+      <w:pPr>
+        <w:pStyle w:val="Normal1"/>
+        <w:rPr/>
+      </w:pPr>
+      <w:r>
+        <w:rPr/>
+        <w:t>ES2:</w:t>
+      </w:r>
+    </w:p>
+    <w:p>
+      <w:pPr>
+        <w:pStyle w:val="Normal1"/>
+        <w:rPr/>
+      </w:pPr>
+      <w:r>
+        <w:rPr/>
+      </w:r>
+    </w:p>
+    <w:p>
+      <w:pPr>
+        <w:pStyle w:val="Normal1"/>
+        <w:rPr/>
+      </w:pPr>
+      <w:r>
+        <w:rPr/>
+        <w:t>Utilizzare la classe Stack per implementare una calcolatrice polacca postfissa.</w:t>
+      </w:r>
+    </w:p>
+    <w:p>
+      <w:pPr>
+        <w:pStyle w:val="Normal1"/>
+        <w:rPr/>
+      </w:pPr>
+      <w:r>
+        <w:rPr/>
+        <w:t>La calcolatrice dovrà ricevere come parametro una stringa insieme ad un ambiente di coppie variabile/valore contenuto in una hashMap e restituisce il risultato della valutazione dell’espressione nell’ambiente indicato.</w:t>
+      </w:r>
+    </w:p>
+    <w:p>
+      <w:pPr>
+        <w:pStyle w:val="Normal1"/>
+        <w:rPr/>
+      </w:pPr>
+      <w:r>
+        <w:rPr/>
+        <w:t>il programma principale leggerà una stringa e la passerà alla calcolatrice.</w:t>
+      </w:r>
+    </w:p>
+    <w:p>
+      <w:pPr>
+        <w:pStyle w:val="Normal1"/>
+        <w:rPr/>
+      </w:pPr>
+      <w:r>
+        <w:rPr/>
+      </w:r>
+    </w:p>
+    <w:p>
+      <w:pPr>
+        <w:pStyle w:val="Normal1"/>
+        <w:rPr/>
+      </w:pPr>
+      <w:r>
+        <w:rPr/>
+        <w:t>Esempio di calcolo:</w:t>
+      </w:r>
+    </w:p>
+    <w:p>
+      <w:pPr>
+        <w:pStyle w:val="Normal1"/>
+        <w:rPr/>
+      </w:pPr>
+      <w:r>
+        <w:rPr/>
+        <w:t>espressione : xy*xz+/</w:t>
+      </w:r>
+    </w:p>
+    <w:p>
+      <w:pPr>
+        <w:pStyle w:val="Normal1"/>
+        <w:rPr/>
+      </w:pPr>
+      <w:r>
+        <w:rPr/>
+        <w:t>ambiente: {x:10, y:5, prova:0, z:4}</w:t>
+      </w:r>
+    </w:p>
+    <w:p>
+      <w:pPr>
+        <w:pStyle w:val="Normal1"/>
+        <w:rPr/>
+      </w:pPr>
+      <w:r>
+        <w:rPr/>
+      </w:r>
+    </w:p>
+    <w:p>
+      <w:pPr>
+        <w:pStyle w:val="Normal1"/>
+        <w:rPr/>
+      </w:pPr>
+      <w:r>
+        <w:rPr/>
+        <w:t>output= 3,57</w:t>
+      </w:r>
+    </w:p>
+    <w:p>
+      <w:pPr>
+        <w:pStyle w:val="Normal1"/>
+        <w:rPr/>
+      </w:pPr>
+      <w:r>
+        <w:rPr/>
+      </w:r>
+    </w:p>
+    <w:p>
+      <w:pPr>
+        <w:pStyle w:val="Normal1"/>
+        <w:rPr/>
+      </w:pPr>
+      <w:r>
+        <w:rPr/>
+        <w:t>ES3:</w:t>
+      </w:r>
+    </w:p>
+    <w:p>
+      <w:pPr>
+        <w:pStyle w:val="Normal1"/>
+        <w:rPr/>
+      </w:pPr>
+      <w:r>
+        <w:rPr/>
+      </w:r>
+    </w:p>
+    <w:p>
+      <w:pPr>
+        <w:pStyle w:val="Normal1"/>
+        <w:rPr/>
+      </w:pPr>
+      <w:r>
+        <w:rPr/>
+        <w:t>si realizzi un programma interattivo che gioca con l’utente al gioco del mastermind a 4 cifre</w:t>
+      </w:r>
+    </w:p>
+    <w:p>
+      <w:pPr>
+        <w:pStyle w:val="Normal1"/>
+        <w:rPr/>
+      </w:pPr>
+      <w:r>
+        <w:rPr/>
+        <w:t>(</w:t>
+      </w:r>
+      <w:hyperlink r:id="rId2">
         <w:r>
           <w:rPr>
-            <w:color w:val="1155cc"/>
+            <w:color w:val="1155CC"/>
             <w:u w:val="single"/>
-            <w:rtl w:val="0"/>
           </w:rPr>
-          <w:t xml:space="preserve">https://it.wikipedia.org/wiki/Mastermind</w:t>
+          <w:t>https://it.wikipedia.org/wiki/Mastermind</w:t>
         </w:r>
       </w:hyperlink>
       <w:r>
-        <w:rPr>
-          <w:rtl w:val="0"/>
-        </w:rPr>
-        <w:t xml:space="preserve">)</w:t>
-      </w:r>
-    </w:p>
-    <w:p>
-      <w:pPr>
-        <w:rPr/>
-      </w:pPr>
-      <w:r>
-        <w:rPr>
-          <w:rtl w:val="0"/>
-        </w:rPr>
-      </w:r>
-    </w:p>
-    <w:p>
-      <w:pPr>
-        <w:rPr/>
-      </w:pPr>
-      <w:r>
-        <w:rPr>
-          <w:rtl w:val="0"/>
-        </w:rPr>
-        <w:t xml:space="preserve">ES4:</w:t>
-      </w:r>
-    </w:p>
-    <w:p>
-      <w:pPr>
-        <w:rPr/>
-      </w:pPr>
-      <w:r>
-        <w:rPr>
-          <w:rtl w:val="0"/>
-        </w:rPr>
-      </w:r>
-    </w:p>
-    <w:p>
-      <w:pPr>
-        <w:rPr/>
-      </w:pPr>
-      <w:r>
-        <w:rPr>
-          <w:rtl w:val="0"/>
-        </w:rPr>
-        <w:t xml:space="preserve">definire una struttura di classi java per rappresentare una collezione di figurine da gioco.</w:t>
-      </w:r>
-    </w:p>
-    <w:p>
-      <w:pPr>
-        <w:rPr/>
-      </w:pPr>
-      <w:r>
-        <w:rPr>
-          <w:rtl w:val="0"/>
-        </w:rPr>
-        <w:t xml:space="preserve">Ogni figurina ritrae un personaggio ed ha un punteggio.</w:t>
-      </w:r>
-    </w:p>
-    <w:p>
-      <w:pPr>
-        <w:rPr/>
-      </w:pPr>
-      <w:r>
-        <w:rPr>
-          <w:rtl w:val="0"/>
-        </w:rPr>
-        <w:t xml:space="preserve">I personaggi possono essere persone reali (che hanno una data di nascita) o immaginarie. tutti i personaggi hanno un nome ed un cognome. I personaggi immaginari possono avere uno o più superpoteri scelti tra: forza, invisibilità, telepatia e telecinesi. I personaggi immaginari hanno inoltre anche un inventore, che deve essere una persona reale.</w:t>
-      </w:r>
-    </w:p>
-    <w:p>
-      <w:pPr>
-        <w:rPr/>
-      </w:pPr>
-      <w:r>
-        <w:rPr>
-          <w:rtl w:val="0"/>
-        </w:rPr>
-        <w:t xml:space="preserve">un mazzo è composto da alcune carte ed ha un prezzo di acquisto</w:t>
-      </w:r>
-    </w:p>
-    <w:p>
-      <w:pPr>
-        <w:rPr/>
-      </w:pPr>
-      <w:r>
-        <w:rPr>
-          <w:rtl w:val="0"/>
-        </w:rPr>
-      </w:r>
-    </w:p>
-    <w:p>
-      <w:pPr>
-        <w:rPr/>
-      </w:pPr>
-      <w:r>
-        <w:rPr>
-          <w:rtl w:val="0"/>
-        </w:rPr>
-        <w:t xml:space="preserve">si implementino anche i seguenti metodi della classe mazzo:</w:t>
-      </w:r>
-    </w:p>
-    <w:p>
-      <w:pPr>
+        <w:rPr/>
+        <w:t>)</w:t>
+      </w:r>
+    </w:p>
+    <w:p>
+      <w:pPr>
+        <w:pStyle w:val="Normal1"/>
+        <w:rPr/>
+      </w:pPr>
+      <w:r>
+        <w:rPr/>
+      </w:r>
+    </w:p>
+    <w:p>
+      <w:pPr>
+        <w:pStyle w:val="Normal1"/>
+        <w:rPr/>
+      </w:pPr>
+      <w:r>
+        <w:rPr/>
+        <w:t>ES4:</w:t>
+      </w:r>
+    </w:p>
+    <w:p>
+      <w:pPr>
+        <w:pStyle w:val="Normal1"/>
+        <w:rPr/>
+      </w:pPr>
+      <w:r>
+        <w:rPr/>
+      </w:r>
+    </w:p>
+    <w:p>
+      <w:pPr>
+        <w:pStyle w:val="Normal1"/>
+        <w:rPr/>
+      </w:pPr>
+      <w:r>
+        <w:rPr/>
+        <w:t>definire una struttura di classi java per rappresentare una collezione di figurine da gioco.</w:t>
+      </w:r>
+    </w:p>
+    <w:p>
+      <w:pPr>
+        <w:pStyle w:val="Normal1"/>
+        <w:rPr/>
+      </w:pPr>
+      <w:r>
+        <w:rPr/>
+        <w:t>Ogni figurina ritrae un personaggio ed ha un punteggio.</w:t>
+      </w:r>
+    </w:p>
+    <w:p>
+      <w:pPr>
+        <w:pStyle w:val="Normal1"/>
+        <w:rPr/>
+      </w:pPr>
+      <w:r>
+        <w:rPr/>
+        <w:t>I personaggi possono essere persone reali (che hanno una data di nascita) o immaginarie. tutti i personaggi hanno un nome ed un cognome. I personaggi immaginari possono avere uno o più superpoteri scelti tra: forza, invisibilità, telepatia e telecinesi. I personaggi immaginari hanno inoltre anche un inventore, che deve essere una persona reale.</w:t>
+      </w:r>
+    </w:p>
+    <w:p>
+      <w:pPr>
+        <w:pStyle w:val="Normal1"/>
+        <w:rPr/>
+      </w:pPr>
+      <w:r>
+        <w:rPr/>
+        <w:t>un mazzo è composto da alcune carte ed ha un prezzo di acquisto</w:t>
+      </w:r>
+    </w:p>
+    <w:p>
+      <w:pPr>
+        <w:pStyle w:val="Normal1"/>
+        <w:rPr/>
+      </w:pPr>
+      <w:r>
+        <w:rPr/>
+      </w:r>
+    </w:p>
+    <w:p>
+      <w:pPr>
+        <w:pStyle w:val="Normal1"/>
+        <w:rPr/>
+      </w:pPr>
+      <w:r>
+        <w:rPr/>
+        <w:t>si implementino anche i seguenti metodi della classe mazzo:</w:t>
+      </w:r>
+    </w:p>
+    <w:p>
+      <w:pPr>
+        <w:pStyle w:val="Normal1"/>
         <w:numPr>
           <w:ilvl w:val="0"/>
           <w:numId w:val="1"/>
@@ -407,14 +371,13 @@
         </w:rPr>
       </w:pPr>
       <w:r>
-        <w:rPr>
-          <w:rtl w:val="0"/>
-        </w:rPr>
-        <w:t xml:space="preserve">un metodo per restituire il valore totale delle carte contenute nel mazzo</w:t>
-      </w:r>
-    </w:p>
-    <w:p>
-      <w:pPr>
+        <w:rPr/>
+        <w:t>un metodo per restituire il valore totale delle carte contenute nel mazzo</w:t>
+      </w:r>
+    </w:p>
+    <w:p>
+      <w:pPr>
+        <w:pStyle w:val="Normal1"/>
         <w:numPr>
           <w:ilvl w:val="0"/>
           <w:numId w:val="1"/>
@@ -425,77 +388,70 @@
         </w:rPr>
       </w:pPr>
       <w:r>
-        <w:rPr>
-          <w:rtl w:val="0"/>
-        </w:rPr>
-        <w:t xml:space="preserve">il rapporto tra il costo del mazzo ed il valore totale delle carte che contiene, se invocato su un mazzo vuoto deve sollevare una eccezione “Mazzo vuoto”</w:t>
-      </w:r>
-    </w:p>
-    <w:p>
-      <w:pPr>
-        <w:rPr/>
-      </w:pPr>
-      <w:r>
-        <w:rPr>
-          <w:rtl w:val="0"/>
-        </w:rPr>
-      </w:r>
-    </w:p>
-    <w:p>
-      <w:pPr>
-        <w:rPr/>
-      </w:pPr>
-      <w:r>
-        <w:rPr>
-          <w:rtl w:val="0"/>
-        </w:rPr>
-        <w:t xml:space="preserve">si verifichi il corretto funzionamento dei metodi implementati creando un mazzo di esempio</w:t>
-      </w:r>
-    </w:p>
-    <w:p>
-      <w:pPr>
-        <w:rPr/>
-      </w:pPr>
-      <w:r>
-        <w:rPr>
-          <w:rtl w:val="0"/>
-        </w:rPr>
-      </w:r>
-    </w:p>
-    <w:p>
-      <w:pPr>
-        <w:rPr/>
-      </w:pPr>
-      <w:r>
-        <w:rPr>
-          <w:rtl w:val="0"/>
-        </w:rPr>
-        <w:t xml:space="preserve">ES5:</w:t>
-      </w:r>
-    </w:p>
-    <w:p>
-      <w:pPr>
-        <w:rPr/>
-      </w:pPr>
-      <w:r>
-        <w:rPr>
-          <w:rtl w:val="0"/>
-        </w:rPr>
-      </w:r>
-    </w:p>
-    <w:p>
-      <w:pPr>
-        <w:rPr/>
-      </w:pPr>
-      <w:r>
-        <w:rPr>
-          <w:rtl w:val="0"/>
-        </w:rPr>
-        <w:t xml:space="preserve">realizzare un programma che:</w:t>
-      </w:r>
-    </w:p>
-    <w:p>
-      <w:pPr>
+        <w:rPr/>
+        <w:t>il rapporto tra il costo del mazzo ed il valore totale delle carte che contiene, se invocato su un mazzo vuoto deve sollevare una eccezione “Mazzo vuoto”</w:t>
+      </w:r>
+    </w:p>
+    <w:p>
+      <w:pPr>
+        <w:pStyle w:val="Normal1"/>
+        <w:rPr/>
+      </w:pPr>
+      <w:r>
+        <w:rPr/>
+      </w:r>
+    </w:p>
+    <w:p>
+      <w:pPr>
+        <w:pStyle w:val="Normal1"/>
+        <w:rPr/>
+      </w:pPr>
+      <w:r>
+        <w:rPr/>
+        <w:t>si verifichi il corretto funzionamento dei metodi implementati creando un mazzo di esempio</w:t>
+      </w:r>
+    </w:p>
+    <w:p>
+      <w:pPr>
+        <w:pStyle w:val="Normal1"/>
+        <w:rPr/>
+      </w:pPr>
+      <w:r>
+        <w:rPr/>
+      </w:r>
+    </w:p>
+    <w:p>
+      <w:pPr>
+        <w:pStyle w:val="Normal1"/>
+        <w:rPr/>
+      </w:pPr>
+      <w:r>
+        <w:rPr/>
+        <w:t>ES5:</w:t>
+      </w:r>
+    </w:p>
+    <w:p>
+      <w:pPr>
+        <w:pStyle w:val="Normal1"/>
+        <w:rPr/>
+      </w:pPr>
+      <w:r>
+        <w:rPr/>
+      </w:r>
+    </w:p>
+    <w:p>
+      <w:pPr>
+        <w:pStyle w:val="Normal1"/>
+        <w:rPr/>
+      </w:pPr>
+      <w:r>
+        <w:rPr/>
+        <w:t>realizzare un programma che:</w:t>
+      </w:r>
+    </w:p>
+    <w:p>
+      <w:pPr>
+        <w:pStyle w:val="Normal1"/>
         <w:numPr>
           <w:ilvl w:val="0"/>
           <w:numId w:val="5"/>
@@ -506,14 +462,13 @@
         </w:rPr>
       </w:pPr>
       <w:r>
-        <w:rPr>
-          <w:rtl w:val="0"/>
-        </w:rPr>
-        <w:t xml:space="preserve">legge da tastiera dei valori numerici fino alla lettura di uno 0 come terminatore</w:t>
-      </w:r>
-    </w:p>
-    <w:p>
-      <w:pPr>
+        <w:rPr/>
+        <w:t>legge da tastiera dei valori numerici fino alla lettura di uno 0 come terminatore</w:t>
+      </w:r>
+    </w:p>
+    <w:p>
+      <w:pPr>
+        <w:pStyle w:val="Normal1"/>
         <w:numPr>
           <w:ilvl w:val="0"/>
           <w:numId w:val="5"/>
@@ -524,25 +479,23 @@
         </w:rPr>
       </w:pPr>
       <w:r>
-        <w:rPr>
-          <w:rtl w:val="0"/>
-        </w:rPr>
-        <w:t xml:space="preserve">stampa a video la media, il minimo, il massimo, la varianza e la mediana della successione</w:t>
-      </w:r>
-    </w:p>
-    <w:p>
-      <w:pPr>
-        <w:rPr/>
-      </w:pPr>
-      <w:r>
-        <w:rPr>
-          <w:rtl w:val="0"/>
-        </w:rPr>
-        <w:t xml:space="preserve">a tal fine utilizzare una classe Successione, che implementa i seguenti metodi:</w:t>
-      </w:r>
-    </w:p>
-    <w:p>
-      <w:pPr>
+        <w:rPr/>
+        <w:t>stampa a video la media, il minimo, il massimo, la varianza e la mediana della successione</w:t>
+      </w:r>
+    </w:p>
+    <w:p>
+      <w:pPr>
+        <w:pStyle w:val="Normal1"/>
+        <w:rPr/>
+      </w:pPr>
+      <w:r>
+        <w:rPr/>
+        <w:t>a tal fine utilizzare una classe Successione, che implementa i seguenti metodi:</w:t>
+      </w:r>
+    </w:p>
+    <w:p>
+      <w:pPr>
+        <w:pStyle w:val="Normal1"/>
         <w:numPr>
           <w:ilvl w:val="0"/>
           <w:numId w:val="2"/>
@@ -553,14 +506,13 @@
         </w:rPr>
       </w:pPr>
       <w:r>
-        <w:rPr>
-          <w:rtl w:val="0"/>
-        </w:rPr>
-        <w:t xml:space="preserve">costruttore di default</w:t>
-      </w:r>
-    </w:p>
-    <w:p>
-      <w:pPr>
+        <w:rPr/>
+        <w:t>costruttore di default</w:t>
+      </w:r>
+    </w:p>
+    <w:p>
+      <w:pPr>
+        <w:pStyle w:val="Normal1"/>
         <w:numPr>
           <w:ilvl w:val="0"/>
           <w:numId w:val="2"/>
@@ -571,14 +523,13 @@
         </w:rPr>
       </w:pPr>
       <w:r>
-        <w:rPr>
-          <w:rtl w:val="0"/>
-        </w:rPr>
-        <w:t xml:space="preserve">aggiunta di un valore</w:t>
-      </w:r>
-    </w:p>
-    <w:p>
-      <w:pPr>
+        <w:rPr/>
+        <w:t>aggiunta di un valore</w:t>
+      </w:r>
+    </w:p>
+    <w:p>
+      <w:pPr>
+        <w:pStyle w:val="Normal1"/>
         <w:numPr>
           <w:ilvl w:val="0"/>
           <w:numId w:val="2"/>
@@ -589,14 +540,13 @@
         </w:rPr>
       </w:pPr>
       <w:r>
-        <w:rPr>
-          <w:rtl w:val="0"/>
-        </w:rPr>
-        <w:t xml:space="preserve">calcolo della media dei valori</w:t>
-      </w:r>
-    </w:p>
-    <w:p>
-      <w:pPr>
+        <w:rPr/>
+        <w:t>calcolo della media dei valori</w:t>
+      </w:r>
+    </w:p>
+    <w:p>
+      <w:pPr>
+        <w:pStyle w:val="Normal1"/>
         <w:numPr>
           <w:ilvl w:val="0"/>
           <w:numId w:val="2"/>
@@ -607,14 +557,13 @@
         </w:rPr>
       </w:pPr>
       <w:r>
-        <w:rPr>
-          <w:rtl w:val="0"/>
-        </w:rPr>
-        <w:t xml:space="preserve">calcolo del minimo</w:t>
-      </w:r>
-    </w:p>
-    <w:p>
-      <w:pPr>
+        <w:rPr/>
+        <w:t>calcolo del minimo</w:t>
+      </w:r>
+    </w:p>
+    <w:p>
+      <w:pPr>
+        <w:pStyle w:val="Normal1"/>
         <w:numPr>
           <w:ilvl w:val="0"/>
           <w:numId w:val="2"/>
@@ -625,14 +574,13 @@
         </w:rPr>
       </w:pPr>
       <w:r>
-        <w:rPr>
-          <w:rtl w:val="0"/>
-        </w:rPr>
-        <w:t xml:space="preserve">calcolo del massimo</w:t>
-      </w:r>
-    </w:p>
-    <w:p>
-      <w:pPr>
+        <w:rPr/>
+        <w:t>calcolo del massimo</w:t>
+      </w:r>
+    </w:p>
+    <w:p>
+      <w:pPr>
+        <w:pStyle w:val="Normal1"/>
         <w:numPr>
           <w:ilvl w:val="0"/>
           <w:numId w:val="2"/>
@@ -643,14 +591,13 @@
         </w:rPr>
       </w:pPr>
       <w:r>
-        <w:rPr>
-          <w:rtl w:val="0"/>
-        </w:rPr>
-        <w:t xml:space="preserve">calcolo della varianza</w:t>
-      </w:r>
-    </w:p>
-    <w:p>
-      <w:pPr>
+        <w:rPr/>
+        <w:t>calcolo della varianza</w:t>
+      </w:r>
+    </w:p>
+    <w:p>
+      <w:pPr>
+        <w:pStyle w:val="Normal1"/>
         <w:numPr>
           <w:ilvl w:val="0"/>
           <w:numId w:val="2"/>
@@ -661,89 +608,89 @@
         </w:rPr>
       </w:pPr>
       <w:r>
-        <w:rPr>
-          <w:rtl w:val="0"/>
-        </w:rPr>
-        <w:t xml:space="preserve">calcolo della mediana</w:t>
-      </w:r>
-    </w:p>
-    <w:p>
-      <w:pPr>
-        <w:rPr/>
-      </w:pPr>
-      <w:r>
-        <w:rPr>
-          <w:rtl w:val="0"/>
-        </w:rPr>
-      </w:r>
-    </w:p>
-    <w:p>
-      <w:pPr>
-        <w:rPr/>
-      </w:pPr>
-      <w:r>
-        <w:rPr>
-          <w:rtl w:val="0"/>
-        </w:rPr>
-        <w:t xml:space="preserve">ES5:</w:t>
-      </w:r>
-    </w:p>
-    <w:p>
-      <w:pPr>
-        <w:rPr/>
-      </w:pPr>
-      <w:r>
-        <w:rPr>
-          <w:rtl w:val="0"/>
-        </w:rPr>
-      </w:r>
-    </w:p>
-    <w:p>
-      <w:pPr>
-        <w:rPr/>
-      </w:pPr>
-      <w:r>
-        <w:rPr>
-          <w:rtl w:val="0"/>
-        </w:rPr>
-        <w:t xml:space="preserve">realizzare un programma che permette di gestire una collezione in memoria di figure geometriche.</w:t>
-      </w:r>
-    </w:p>
-    <w:p>
-      <w:pPr>
-        <w:rPr/>
-      </w:pPr>
-      <w:r>
-        <w:rPr>
-          <w:rtl w:val="0"/>
-        </w:rPr>
-        <w:t xml:space="preserve">ogni figura può essere creata, spostata in un punto del piano e visualizzata</w:t>
-      </w:r>
-    </w:p>
-    <w:p>
-      <w:pPr>
-        <w:rPr/>
-      </w:pPr>
-      <w:r>
-        <w:rPr>
-          <w:rtl w:val="0"/>
-        </w:rPr>
-        <w:t xml:space="preserve">ogni figura implementa anche un metodo per leggere i dati della figura da tastiera</w:t>
-      </w:r>
-    </w:p>
-    <w:p>
-      <w:pPr>
-        <w:rPr/>
-      </w:pPr>
-      <w:r>
-        <w:rPr>
-          <w:rtl w:val="0"/>
-        </w:rPr>
-        <w:t xml:space="preserve">le figure si articolano in:</w:t>
-      </w:r>
-    </w:p>
-    <w:p>
-      <w:pPr>
+        <w:rPr/>
+        <w:t>calcolo della mediana</w:t>
+      </w:r>
+    </w:p>
+    <w:p>
+      <w:pPr>
+        <w:pStyle w:val="Normal1"/>
+        <w:rPr/>
+      </w:pPr>
+      <w:r>
+        <w:rPr/>
+      </w:r>
+    </w:p>
+    <w:p>
+      <w:pPr>
+        <w:pStyle w:val="Normal1"/>
+        <w:rPr/>
+      </w:pPr>
+      <w:r>
+        <w:rPr/>
+        <w:t>ES</w:t>
+      </w:r>
+      <w:r>
+        <w:rPr/>
+        <w:t>6</w:t>
+      </w:r>
+      <w:r>
+        <w:rPr/>
+        <w:t>:</w:t>
+      </w:r>
+    </w:p>
+    <w:p>
+      <w:pPr>
+        <w:pStyle w:val="Normal1"/>
+        <w:rPr/>
+      </w:pPr>
+      <w:r>
+        <w:rPr/>
+      </w:r>
+    </w:p>
+    <w:p>
+      <w:pPr>
+        <w:pStyle w:val="Normal1"/>
+        <w:rPr/>
+      </w:pPr>
+      <w:r>
+        <w:rPr/>
+        <w:t>realizzare un programma che permette di gestire una collezione in memoria di figure geometriche.</w:t>
+      </w:r>
+    </w:p>
+    <w:p>
+      <w:pPr>
+        <w:pStyle w:val="Normal1"/>
+        <w:rPr/>
+      </w:pPr>
+      <w:r>
+        <w:rPr/>
+        <w:t>ogni figura può essere creata, spostata in un punto del piano e visualizzata</w:t>
+      </w:r>
+    </w:p>
+    <w:p>
+      <w:pPr>
+        <w:pStyle w:val="Normal1"/>
+        <w:rPr/>
+      </w:pPr>
+      <w:r>
+        <w:rPr/>
+        <w:t>ogni figura implementa anche un metodo per leggere i dati della figura da tastiera</w:t>
+      </w:r>
+    </w:p>
+    <w:p>
+      <w:pPr>
+        <w:pStyle w:val="Normal1"/>
+        <w:rPr/>
+      </w:pPr>
+      <w:r>
+        <w:rPr/>
+        <w:t>le figure si articolano in:</w:t>
+      </w:r>
+    </w:p>
+    <w:p>
+      <w:pPr>
+        <w:pStyle w:val="Normal1"/>
         <w:numPr>
           <w:ilvl w:val="0"/>
           <w:numId w:val="4"/>
@@ -754,14 +701,13 @@
         </w:rPr>
       </w:pPr>
       <w:r>
-        <w:rPr>
-          <w:rtl w:val="0"/>
-        </w:rPr>
-        <w:t xml:space="preserve">poligoni regolari (caratterizzati dal numero di lati e dalla dimensione del lato</w:t>
-      </w:r>
-    </w:p>
-    <w:p>
-      <w:pPr>
+        <w:rPr/>
+        <w:t>poligoni regolari (caratterizzati dal numero di lati e dalla dimensione del lato</w:t>
+      </w:r>
+    </w:p>
+    <w:p>
+      <w:pPr>
+        <w:pStyle w:val="Normal1"/>
         <w:numPr>
           <w:ilvl w:val="1"/>
           <w:numId w:val="4"/>
@@ -772,14 +718,13 @@
         </w:rPr>
       </w:pPr>
       <w:r>
-        <w:rPr>
-          <w:rtl w:val="0"/>
-        </w:rPr>
-        <w:t xml:space="preserve">quadrato è un poligono regolare con 4 lati</w:t>
-      </w:r>
-    </w:p>
-    <w:p>
-      <w:pPr>
+        <w:rPr/>
+        <w:t>quadrato è un poligono regolare con 4 lati</w:t>
+      </w:r>
+    </w:p>
+    <w:p>
+      <w:pPr>
+        <w:pStyle w:val="Normal1"/>
         <w:numPr>
           <w:ilvl w:val="1"/>
           <w:numId w:val="4"/>
@@ -790,14 +735,13 @@
         </w:rPr>
       </w:pPr>
       <w:r>
-        <w:rPr>
-          <w:rtl w:val="0"/>
-        </w:rPr>
-        <w:t xml:space="preserve">pentagono (5 lati)</w:t>
-      </w:r>
-    </w:p>
-    <w:p>
-      <w:pPr>
+        <w:rPr/>
+        <w:t>pentagono (5 lati)</w:t>
+      </w:r>
+    </w:p>
+    <w:p>
+      <w:pPr>
+        <w:pStyle w:val="Normal1"/>
         <w:numPr>
           <w:ilvl w:val="1"/>
           <w:numId w:val="4"/>
@@ -808,14 +752,13 @@
         </w:rPr>
       </w:pPr>
       <w:r>
-        <w:rPr>
-          <w:rtl w:val="0"/>
-        </w:rPr>
-        <w:t xml:space="preserve">esagono (6 lati)</w:t>
-      </w:r>
-    </w:p>
-    <w:p>
-      <w:pPr>
+        <w:rPr/>
+        <w:t>esagono (6 lati)</w:t>
+      </w:r>
+    </w:p>
+    <w:p>
+      <w:pPr>
+        <w:pStyle w:val="Normal1"/>
         <w:numPr>
           <w:ilvl w:val="0"/>
           <w:numId w:val="4"/>
@@ -826,14 +769,13 @@
         </w:rPr>
       </w:pPr>
       <w:r>
-        <w:rPr>
-          <w:rtl w:val="0"/>
-        </w:rPr>
-        <w:t xml:space="preserve">rettangolo</w:t>
-      </w:r>
-    </w:p>
-    <w:p>
-      <w:pPr>
+        <w:rPr/>
+        <w:t>rettangolo</w:t>
+      </w:r>
+    </w:p>
+    <w:p>
+      <w:pPr>
+        <w:pStyle w:val="Normal1"/>
         <w:numPr>
           <w:ilvl w:val="0"/>
           <w:numId w:val="4"/>
@@ -844,14 +786,13 @@
         </w:rPr>
       </w:pPr>
       <w:r>
-        <w:rPr>
-          <w:rtl w:val="0"/>
-        </w:rPr>
-        <w:t xml:space="preserve">ellisse (caratterizzato dai due diametri)</w:t>
-      </w:r>
-    </w:p>
-    <w:p>
-      <w:pPr>
+        <w:rPr/>
+        <w:t>ellisse (caratterizzato dai due diametri)</w:t>
+      </w:r>
+    </w:p>
+    <w:p>
+      <w:pPr>
+        <w:pStyle w:val="Normal1"/>
         <w:numPr>
           <w:ilvl w:val="1"/>
           <w:numId w:val="4"/>
@@ -862,49 +803,45 @@
         </w:rPr>
       </w:pPr>
       <w:r>
-        <w:rPr>
-          <w:rtl w:val="0"/>
-        </w:rPr>
-        <w:t xml:space="preserve">cerchio è un ellisse con i due diametri uguali</w:t>
-      </w:r>
-    </w:p>
-    <w:p>
-      <w:pPr>
-        <w:ind w:left="0" w:firstLine="0"/>
-        <w:rPr/>
-      </w:pPr>
-      <w:r>
-        <w:rPr>
-          <w:rtl w:val="0"/>
-        </w:rPr>
-        <w:t xml:space="preserve">ogni sottoclasse di figura implementa il proprio metodo di stampa, che in realtà stampa un messaggio a video con i dati della figura</w:t>
-      </w:r>
-    </w:p>
-    <w:p>
-      <w:pPr>
-        <w:ind w:left="0" w:firstLine="0"/>
-        <w:rPr/>
-      </w:pPr>
-      <w:r>
-        <w:rPr>
-          <w:rtl w:val="0"/>
-        </w:rPr>
-      </w:r>
-    </w:p>
-    <w:p>
-      <w:pPr>
-        <w:ind w:left="0" w:firstLine="0"/>
-        <w:rPr/>
-      </w:pPr>
-      <w:r>
-        <w:rPr>
-          <w:rtl w:val="0"/>
-        </w:rPr>
-        <w:t xml:space="preserve">Il programma deve permettere di:</w:t>
-      </w:r>
-    </w:p>
-    <w:p>
-      <w:pPr>
+        <w:rPr/>
+        <w:t>cerchio è un ellisse con i due diametri uguali</w:t>
+      </w:r>
+    </w:p>
+    <w:p>
+      <w:pPr>
+        <w:pStyle w:val="Normal1"/>
+        <w:ind w:left="0" w:hanging="0"/>
+        <w:rPr/>
+      </w:pPr>
+      <w:r>
+        <w:rPr/>
+        <w:t>ogni sottoclasse di figura implementa il proprio metodo di stampa, che in realtà stampa un messaggio a video con i dati della figura</w:t>
+      </w:r>
+    </w:p>
+    <w:p>
+      <w:pPr>
+        <w:pStyle w:val="Normal1"/>
+        <w:ind w:left="0" w:hanging="0"/>
+        <w:rPr/>
+      </w:pPr>
+      <w:r>
+        <w:rPr/>
+      </w:r>
+    </w:p>
+    <w:p>
+      <w:pPr>
+        <w:pStyle w:val="Normal1"/>
+        <w:ind w:left="0" w:hanging="0"/>
+        <w:rPr/>
+      </w:pPr>
+      <w:r>
+        <w:rPr/>
+        <w:t>Il programma deve permettere di:</w:t>
+      </w:r>
+    </w:p>
+    <w:p>
+      <w:pPr>
+        <w:pStyle w:val="Normal1"/>
         <w:numPr>
           <w:ilvl w:val="0"/>
           <w:numId w:val="6"/>
@@ -915,14 +852,17 @@
         </w:rPr>
       </w:pPr>
       <w:r>
-        <w:rPr>
-          <w:rtl w:val="0"/>
-        </w:rPr>
-        <w:t xml:space="preserve"> aggiungere una figura (permettendo all’utente di indicare anche il tipo)</w:t>
-      </w:r>
-    </w:p>
-    <w:p>
-      <w:pPr>
+        <w:rPr/>
+        <w:t xml:space="preserve"> </w:t>
+      </w:r>
+      <w:r>
+        <w:rPr/>
+        <w:t>aggiungere una figura (permettendo all’utente di indicare anche il tipo)</w:t>
+      </w:r>
+    </w:p>
+    <w:p>
+      <w:pPr>
+        <w:pStyle w:val="Normal1"/>
         <w:numPr>
           <w:ilvl w:val="0"/>
           <w:numId w:val="6"/>
@@ -933,14 +873,13 @@
         </w:rPr>
       </w:pPr>
       <w:r>
-        <w:rPr>
-          <w:rtl w:val="0"/>
-        </w:rPr>
-        <w:t xml:space="preserve">spostare una figura dato il numero</w:t>
-      </w:r>
-    </w:p>
-    <w:p>
-      <w:pPr>
+        <w:rPr/>
+        <w:t>spostare una figura dato il numero</w:t>
+      </w:r>
+    </w:p>
+    <w:p>
+      <w:pPr>
+        <w:pStyle w:val="Normal1"/>
         <w:numPr>
           <w:ilvl w:val="0"/>
           <w:numId w:val="6"/>
@@ -951,14 +890,13 @@
         </w:rPr>
       </w:pPr>
       <w:r>
-        <w:rPr>
-          <w:rtl w:val="0"/>
-        </w:rPr>
-        <w:t xml:space="preserve">stampare tutte le figure</w:t>
-      </w:r>
-    </w:p>
-    <w:p>
-      <w:pPr>
+        <w:rPr/>
+        <w:t>stampare tutte le figure</w:t>
+      </w:r>
+    </w:p>
+    <w:p>
+      <w:pPr>
+        <w:pStyle w:val="Normal1"/>
         <w:numPr>
           <w:ilvl w:val="0"/>
           <w:numId w:val="6"/>
@@ -969,56 +907,65 @@
         </w:rPr>
       </w:pPr>
       <w:r>
-        <w:rPr>
-          <w:rtl w:val="0"/>
-        </w:rPr>
-        <w:t xml:space="preserve">stampare tutte le figure che contengono un determinato punto X:Y</w:t>
-      </w:r>
-    </w:p>
-    <w:p>
-      <w:pPr>
-        <w:ind w:left="0" w:firstLine="0"/>
-        <w:rPr/>
-      </w:pPr>
-      <w:r>
-        <w:rPr>
-          <w:rtl w:val="0"/>
-        </w:rPr>
+        <w:rPr/>
+        <w:t>stampare tutte le figure che contengono un determinato punto X:Y</w:t>
+      </w:r>
+    </w:p>
+    <w:p>
+      <w:pPr>
+        <w:pStyle w:val="Normal1"/>
+        <w:ind w:left="0" w:hanging="0"/>
+        <w:rPr/>
+      </w:pPr>
+      <w:r>
+        <w:rPr/>
       </w:r>
     </w:p>
     <w:sectPr>
-      <w:pgSz w:h="16834" w:w="11909" w:orient="portrait"/>
-      <w:pgMar w:bottom="1440" w:top="1440" w:left="1440" w:right="1440" w:header="720" w:footer="720"/>
-      <w:pgNumType w:start="1"/>
+      <w:type w:val="nextPage"/>
+      <w:pgSz w:w="11906" w:h="16838"/>
+      <w:pgMar w:left="1440" w:right="1440" w:gutter="0" w:header="0" w:top="1440" w:footer="0" w:bottom="1440"/>
+      <w:pgNumType w:start="1" w:fmt="decimal"/>
+      <w:formProt w:val="false"/>
+      <w:textDirection w:val="lrTb"/>
+      <w:docGrid w:type="default" w:linePitch="100" w:charSpace="4096"/>
     </w:sectPr>
   </w:body>
 </w:document>
 </file>
 
 <file path=word/numbering.xml><?xml version="1.0" encoding="utf-8"?>
-<w:numbering xmlns:mc="http://schemas.openxmlformats.org/markup-compatibility/2006" xmlns:o="urn:schemas-microsoft-com:office:office" xmlns:r="http://schemas.openxmlformats.org/officeDocument/2006/relationships" xmlns:m="http://schemas.openxmlformats.org/officeDocument/2006/math" xmlns:v="urn:schemas-microsoft-com:vml" xmlns:wp="http://schemas.openxmlformats.org/drawingml/2006/wordprocessingDrawing" xmlns:w10="urn:schemas-microsoft-com:office:word" xmlns:w="http://schemas.openxmlformats.org/wordprocessingml/2006/main" xmlns:wne="http://schemas.microsoft.com/office/word/2006/wordml" xmlns:sl="http://schemas.openxmlformats.org/schemaLibrary/2006/main" xmlns:a="http://schemas.openxmlformats.org/drawingml/2006/main" xmlns:pic="http://schemas.openxmlformats.org/drawingml/2006/picture" xmlns:c="http://schemas.openxmlformats.org/drawingml/2006/chart" xmlns:lc="http://schemas.openxmlformats.org/drawingml/2006/lockedCanvas" xmlns:dgm="http://schemas.openxmlformats.org/drawingml/2006/diagram" xmlns:wps="http://schemas.microsoft.com/office/word/2010/wordprocessingShape" xmlns:wpg="http://schemas.microsoft.com/office/word/2010/wordprocessingGroup" xmlns:w14="http://schemas.microsoft.com/office/word/2010/wordml" xmlns:w15="http://schemas.microsoft.com/office/word/2012/wordml">
+<w:numbering xmlns:w="http://schemas.openxmlformats.org/wordprocessingml/2006/main" xmlns:o="urn:schemas-microsoft-com:office:office" xmlns:r="http://schemas.openxmlformats.org/officeDocument/2006/relationships" xmlns:v="urn:schemas-microsoft-com:vml" xmlns:mc="http://schemas.openxmlformats.org/markup-compatibility/2006" xmlns:w14="http://schemas.microsoft.com/office/word/2010/wordml" mc:Ignorable="w14">
   <w:abstractNum w:abstractNumId="1">
     <w:lvl w:ilvl="0">
       <w:start w:val="1"/>
       <w:numFmt w:val="bullet"/>
-      <w:lvlText w:val="●"/>
-      <w:lvlJc w:val="left"/>
-      <w:pPr>
+      <w:lvlText w:val=""/>
+      <w:lvlJc w:val="left"/>
+      <w:pPr>
+        <w:tabs>
+          <w:tab w:val="num" w:pos="0"/>
+        </w:tabs>
         <w:ind w:left="720" w:hanging="360"/>
       </w:pPr>
       <w:rPr>
+        <w:rFonts w:ascii="Wingdings" w:hAnsi="Wingdings" w:cs="Wingdings" w:hint="default"/>
         <w:u w:val="none"/>
       </w:rPr>
     </w:lvl>
     <w:lvl w:ilvl="1">
       <w:start w:val="1"/>
       <w:numFmt w:val="bullet"/>
-      <w:lvlText w:val="○"/>
-      <w:lvlJc w:val="left"/>
-      <w:pPr>
+      <w:lvlText w:val=""/>
+      <w:lvlJc w:val="left"/>
+      <w:pPr>
+        <w:tabs>
+          <w:tab w:val="num" w:pos="0"/>
+        </w:tabs>
         <w:ind w:left="1440" w:hanging="360"/>
       </w:pPr>
       <w:rPr>
+        <w:rFonts w:ascii="Wingdings 2" w:hAnsi="Wingdings 2" w:cs="Wingdings 2" w:hint="default"/>
         <w:u w:val="none"/>
       </w:rPr>
     </w:lvl>
@@ -1028,33 +975,45 @@
       <w:lvlText w:val="■"/>
       <w:lvlJc w:val="left"/>
       <w:pPr>
+        <w:tabs>
+          <w:tab w:val="num" w:pos="0"/>
+        </w:tabs>
         <w:ind w:left="2160" w:hanging="360"/>
       </w:pPr>
       <w:rPr>
+        <w:rFonts w:ascii="OpenSymbol" w:hAnsi="OpenSymbol" w:cs="OpenSymbol" w:hint="default"/>
         <w:u w:val="none"/>
       </w:rPr>
     </w:lvl>
     <w:lvl w:ilvl="3">
       <w:start w:val="1"/>
       <w:numFmt w:val="bullet"/>
-      <w:lvlText w:val="●"/>
-      <w:lvlJc w:val="left"/>
-      <w:pPr>
+      <w:lvlText w:val=""/>
+      <w:lvlJc w:val="left"/>
+      <w:pPr>
+        <w:tabs>
+          <w:tab w:val="num" w:pos="0"/>
+        </w:tabs>
         <w:ind w:left="2880" w:hanging="360"/>
       </w:pPr>
       <w:rPr>
+        <w:rFonts w:ascii="Wingdings" w:hAnsi="Wingdings" w:cs="Wingdings" w:hint="default"/>
         <w:u w:val="none"/>
       </w:rPr>
     </w:lvl>
     <w:lvl w:ilvl="4">
       <w:start w:val="1"/>
       <w:numFmt w:val="bullet"/>
-      <w:lvlText w:val="○"/>
-      <w:lvlJc w:val="left"/>
-      <w:pPr>
+      <w:lvlText w:val=""/>
+      <w:lvlJc w:val="left"/>
+      <w:pPr>
+        <w:tabs>
+          <w:tab w:val="num" w:pos="0"/>
+        </w:tabs>
         <w:ind w:left="3600" w:hanging="360"/>
       </w:pPr>
       <w:rPr>
+        <w:rFonts w:ascii="Wingdings 2" w:hAnsi="Wingdings 2" w:cs="Wingdings 2" w:hint="default"/>
         <w:u w:val="none"/>
       </w:rPr>
     </w:lvl>
@@ -1064,33 +1023,45 @@
       <w:lvlText w:val="■"/>
       <w:lvlJc w:val="left"/>
       <w:pPr>
+        <w:tabs>
+          <w:tab w:val="num" w:pos="0"/>
+        </w:tabs>
         <w:ind w:left="4320" w:hanging="360"/>
       </w:pPr>
       <w:rPr>
+        <w:rFonts w:ascii="OpenSymbol" w:hAnsi="OpenSymbol" w:cs="OpenSymbol" w:hint="default"/>
         <w:u w:val="none"/>
       </w:rPr>
     </w:lvl>
     <w:lvl w:ilvl="6">
       <w:start w:val="1"/>
       <w:numFmt w:val="bullet"/>
-      <w:lvlText w:val="●"/>
-      <w:lvlJc w:val="left"/>
-      <w:pPr>
+      <w:lvlText w:val=""/>
+      <w:lvlJc w:val="left"/>
+      <w:pPr>
+        <w:tabs>
+          <w:tab w:val="num" w:pos="0"/>
+        </w:tabs>
         <w:ind w:left="5040" w:hanging="360"/>
       </w:pPr>
       <w:rPr>
+        <w:rFonts w:ascii="Wingdings" w:hAnsi="Wingdings" w:cs="Wingdings" w:hint="default"/>
         <w:u w:val="none"/>
       </w:rPr>
     </w:lvl>
     <w:lvl w:ilvl="7">
       <w:start w:val="1"/>
       <w:numFmt w:val="bullet"/>
-      <w:lvlText w:val="○"/>
-      <w:lvlJc w:val="left"/>
-      <w:pPr>
+      <w:lvlText w:val=""/>
+      <w:lvlJc w:val="left"/>
+      <w:pPr>
+        <w:tabs>
+          <w:tab w:val="num" w:pos="0"/>
+        </w:tabs>
         <w:ind w:left="5760" w:hanging="360"/>
       </w:pPr>
       <w:rPr>
+        <w:rFonts w:ascii="Wingdings 2" w:hAnsi="Wingdings 2" w:cs="Wingdings 2" w:hint="default"/>
         <w:u w:val="none"/>
       </w:rPr>
     </w:lvl>
@@ -1100,9 +1071,13 @@
       <w:lvlText w:val="■"/>
       <w:lvlJc w:val="left"/>
       <w:pPr>
+        <w:tabs>
+          <w:tab w:val="num" w:pos="0"/>
+        </w:tabs>
         <w:ind w:left="6480" w:hanging="360"/>
       </w:pPr>
       <w:rPr>
+        <w:rFonts w:ascii="OpenSymbol" w:hAnsi="OpenSymbol" w:cs="OpenSymbol" w:hint="default"/>
         <w:u w:val="none"/>
       </w:rPr>
     </w:lvl>
@@ -1114,6 +1089,9 @@
       <w:lvlText w:val="%1."/>
       <w:lvlJc w:val="left"/>
       <w:pPr>
+        <w:tabs>
+          <w:tab w:val="num" w:pos="0"/>
+        </w:tabs>
         <w:ind w:left="720" w:hanging="360"/>
       </w:pPr>
       <w:rPr>
@@ -1126,6 +1104,9 @@
       <w:lvlText w:val="%2."/>
       <w:lvlJc w:val="left"/>
       <w:pPr>
+        <w:tabs>
+          <w:tab w:val="num" w:pos="0"/>
+        </w:tabs>
         <w:ind w:left="1440" w:hanging="360"/>
       </w:pPr>
       <w:rPr>
@@ -1138,6 +1119,9 @@
       <w:lvlText w:val="%3."/>
       <w:lvlJc w:val="right"/>
       <w:pPr>
+        <w:tabs>
+          <w:tab w:val="num" w:pos="0"/>
+        </w:tabs>
         <w:ind w:left="2160" w:hanging="360"/>
       </w:pPr>
       <w:rPr>
@@ -1150,6 +1134,9 @@
       <w:lvlText w:val="%4."/>
       <w:lvlJc w:val="left"/>
       <w:pPr>
+        <w:tabs>
+          <w:tab w:val="num" w:pos="0"/>
+        </w:tabs>
         <w:ind w:left="2880" w:hanging="360"/>
       </w:pPr>
       <w:rPr>
@@ -1162,6 +1149,9 @@
       <w:lvlText w:val="%5."/>
       <w:lvlJc w:val="left"/>
       <w:pPr>
+        <w:tabs>
+          <w:tab w:val="num" w:pos="0"/>
+        </w:tabs>
         <w:ind w:left="3600" w:hanging="360"/>
       </w:pPr>
       <w:rPr>
@@ -1174,6 +1164,9 @@
       <w:lvlText w:val="%6."/>
       <w:lvlJc w:val="right"/>
       <w:pPr>
+        <w:tabs>
+          <w:tab w:val="num" w:pos="0"/>
+        </w:tabs>
         <w:ind w:left="4320" w:hanging="360"/>
       </w:pPr>
       <w:rPr>
@@ -1186,6 +1179,9 @@
       <w:lvlText w:val="%7."/>
       <w:lvlJc w:val="left"/>
       <w:pPr>
+        <w:tabs>
+          <w:tab w:val="num" w:pos="0"/>
+        </w:tabs>
         <w:ind w:left="5040" w:hanging="360"/>
       </w:pPr>
       <w:rPr>
@@ -1198,6 +1194,9 @@
       <w:lvlText w:val="%8."/>
       <w:lvlJc w:val="left"/>
       <w:pPr>
+        <w:tabs>
+          <w:tab w:val="num" w:pos="0"/>
+        </w:tabs>
         <w:ind w:left="5760" w:hanging="360"/>
       </w:pPr>
       <w:rPr>
@@ -1210,6 +1209,9 @@
       <w:lvlText w:val="%9."/>
       <w:lvlJc w:val="right"/>
       <w:pPr>
+        <w:tabs>
+          <w:tab w:val="num" w:pos="0"/>
+        </w:tabs>
         <w:ind w:left="6480" w:hanging="360"/>
       </w:pPr>
       <w:rPr>
@@ -1221,24 +1223,32 @@
     <w:lvl w:ilvl="0">
       <w:start w:val="1"/>
       <w:numFmt w:val="bullet"/>
-      <w:lvlText w:val="●"/>
-      <w:lvlJc w:val="left"/>
-      <w:pPr>
+      <w:lvlText w:val=""/>
+      <w:lvlJc w:val="left"/>
+      <w:pPr>
+        <w:tabs>
+          <w:tab w:val="num" w:pos="0"/>
+        </w:tabs>
         <w:ind w:left="720" w:hanging="360"/>
       </w:pPr>
       <w:rPr>
+        <w:rFonts w:ascii="Wingdings" w:hAnsi="Wingdings" w:cs="Wingdings" w:hint="default"/>
         <w:u w:val="none"/>
       </w:rPr>
     </w:lvl>
     <w:lvl w:ilvl="1">
       <w:start w:val="1"/>
       <w:numFmt w:val="bullet"/>
-      <w:lvlText w:val="○"/>
-      <w:lvlJc w:val="left"/>
-      <w:pPr>
+      <w:lvlText w:val=""/>
+      <w:lvlJc w:val="left"/>
+      <w:pPr>
+        <w:tabs>
+          <w:tab w:val="num" w:pos="0"/>
+        </w:tabs>
         <w:ind w:left="1440" w:hanging="360"/>
       </w:pPr>
       <w:rPr>
+        <w:rFonts w:ascii="Wingdings 2" w:hAnsi="Wingdings 2" w:cs="Wingdings 2" w:hint="default"/>
         <w:u w:val="none"/>
       </w:rPr>
     </w:lvl>
@@ -1248,33 +1258,45 @@
       <w:lvlText w:val="■"/>
       <w:lvlJc w:val="left"/>
       <w:pPr>
+        <w:tabs>
+          <w:tab w:val="num" w:pos="0"/>
+        </w:tabs>
         <w:ind w:left="2160" w:hanging="360"/>
       </w:pPr>
       <w:rPr>
+        <w:rFonts w:ascii="OpenSymbol" w:hAnsi="OpenSymbol" w:cs="OpenSymbol" w:hint="default"/>
         <w:u w:val="none"/>
       </w:rPr>
     </w:lvl>
     <w:lvl w:ilvl="3">
       <w:start w:val="1"/>
       <w:numFmt w:val="bullet"/>
-      <w:lvlText w:val="●"/>
-      <w:lvlJc w:val="left"/>
-      <w:pPr>
+      <w:lvlText w:val=""/>
+      <w:lvlJc w:val="left"/>
+      <w:pPr>
+        <w:tabs>
+          <w:tab w:val="num" w:pos="0"/>
+        </w:tabs>
         <w:ind w:left="2880" w:hanging="360"/>
       </w:pPr>
       <w:rPr>
+        <w:rFonts w:ascii="Wingdings" w:hAnsi="Wingdings" w:cs="Wingdings" w:hint="default"/>
         <w:u w:val="none"/>
       </w:rPr>
     </w:lvl>
     <w:lvl w:ilvl="4">
       <w:start w:val="1"/>
       <w:numFmt w:val="bullet"/>
-      <w:lvlText w:val="○"/>
-      <w:lvlJc w:val="left"/>
-      <w:pPr>
+      <w:lvlText w:val=""/>
+      <w:lvlJc w:val="left"/>
+      <w:pPr>
+        <w:tabs>
+          <w:tab w:val="num" w:pos="0"/>
+        </w:tabs>
         <w:ind w:left="3600" w:hanging="360"/>
       </w:pPr>
       <w:rPr>
+        <w:rFonts w:ascii="Wingdings 2" w:hAnsi="Wingdings 2" w:cs="Wingdings 2" w:hint="default"/>
         <w:u w:val="none"/>
       </w:rPr>
     </w:lvl>
@@ -1284,33 +1306,45 @@
       <w:lvlText w:val="■"/>
       <w:lvlJc w:val="left"/>
       <w:pPr>
+        <w:tabs>
+          <w:tab w:val="num" w:pos="0"/>
+        </w:tabs>
         <w:ind w:left="4320" w:hanging="360"/>
       </w:pPr>
       <w:rPr>
+        <w:rFonts w:ascii="OpenSymbol" w:hAnsi="OpenSymbol" w:cs="OpenSymbol" w:hint="default"/>
         <w:u w:val="none"/>
       </w:rPr>
     </w:lvl>
     <w:lvl w:ilvl="6">
       <w:start w:val="1"/>
       <w:numFmt w:val="bullet"/>
-      <w:lvlText w:val="●"/>
-      <w:lvlJc w:val="left"/>
-      <w:pPr>
+      <w:lvlText w:val=""/>
+      <w:lvlJc w:val="left"/>
+      <w:pPr>
+        <w:tabs>
+          <w:tab w:val="num" w:pos="0"/>
+        </w:tabs>
         <w:ind w:left="5040" w:hanging="360"/>
       </w:pPr>
       <w:rPr>
+        <w:rFonts w:ascii="Wingdings" w:hAnsi="Wingdings" w:cs="Wingdings" w:hint="default"/>
         <w:u w:val="none"/>
       </w:rPr>
     </w:lvl>
     <w:lvl w:ilvl="7">
       <w:start w:val="1"/>
       <w:numFmt w:val="bullet"/>
-      <w:lvlText w:val="○"/>
-      <w:lvlJc w:val="left"/>
-      <w:pPr>
+      <w:lvlText w:val=""/>
+      <w:lvlJc w:val="left"/>
+      <w:pPr>
+        <w:tabs>
+          <w:tab w:val="num" w:pos="0"/>
+        </w:tabs>
         <w:ind w:left="5760" w:hanging="360"/>
       </w:pPr>
       <w:rPr>
+        <w:rFonts w:ascii="Wingdings 2" w:hAnsi="Wingdings 2" w:cs="Wingdings 2" w:hint="default"/>
         <w:u w:val="none"/>
       </w:rPr>
     </w:lvl>
@@ -1320,9 +1354,13 @@
       <w:lvlText w:val="■"/>
       <w:lvlJc w:val="left"/>
       <w:pPr>
+        <w:tabs>
+          <w:tab w:val="num" w:pos="0"/>
+        </w:tabs>
         <w:ind w:left="6480" w:hanging="360"/>
       </w:pPr>
       <w:rPr>
+        <w:rFonts w:ascii="OpenSymbol" w:hAnsi="OpenSymbol" w:cs="OpenSymbol" w:hint="default"/>
         <w:u w:val="none"/>
       </w:rPr>
     </w:lvl>
@@ -1334,9 +1372,13 @@
       <w:lvlText w:val="-"/>
       <w:lvlJc w:val="left"/>
       <w:pPr>
+        <w:tabs>
+          <w:tab w:val="num" w:pos="0"/>
+        </w:tabs>
         <w:ind w:left="720" w:hanging="360"/>
       </w:pPr>
       <w:rPr>
+        <w:rFonts w:ascii="OpenSymbol" w:hAnsi="OpenSymbol" w:cs="OpenSymbol" w:hint="default"/>
         <w:u w:val="none"/>
       </w:rPr>
     </w:lvl>
@@ -1346,9 +1388,13 @@
       <w:lvlText w:val="-"/>
       <w:lvlJc w:val="left"/>
       <w:pPr>
+        <w:tabs>
+          <w:tab w:val="num" w:pos="0"/>
+        </w:tabs>
         <w:ind w:left="1440" w:hanging="360"/>
       </w:pPr>
       <w:rPr>
+        <w:rFonts w:ascii="OpenSymbol" w:hAnsi="OpenSymbol" w:cs="OpenSymbol" w:hint="default"/>
         <w:u w:val="none"/>
       </w:rPr>
     </w:lvl>
@@ -1358,9 +1404,13 @@
       <w:lvlText w:val="-"/>
       <w:lvlJc w:val="left"/>
       <w:pPr>
+        <w:tabs>
+          <w:tab w:val="num" w:pos="0"/>
+        </w:tabs>
         <w:ind w:left="2160" w:hanging="360"/>
       </w:pPr>
       <w:rPr>
+        <w:rFonts w:ascii="OpenSymbol" w:hAnsi="OpenSymbol" w:cs="OpenSymbol" w:hint="default"/>
         <w:u w:val="none"/>
       </w:rPr>
     </w:lvl>
@@ -1370,9 +1420,13 @@
       <w:lvlText w:val="-"/>
       <w:lvlJc w:val="left"/>
       <w:pPr>
+        <w:tabs>
+          <w:tab w:val="num" w:pos="0"/>
+        </w:tabs>
         <w:ind w:left="2880" w:hanging="360"/>
       </w:pPr>
       <w:rPr>
+        <w:rFonts w:ascii="OpenSymbol" w:hAnsi="OpenSymbol" w:cs="OpenSymbol" w:hint="default"/>
         <w:u w:val="none"/>
       </w:rPr>
     </w:lvl>
@@ -1382,9 +1436,13 @@
       <w:lvlText w:val="-"/>
       <w:lvlJc w:val="left"/>
       <w:pPr>
+        <w:tabs>
+          <w:tab w:val="num" w:pos="0"/>
+        </w:tabs>
         <w:ind w:left="3600" w:hanging="360"/>
       </w:pPr>
       <w:rPr>
+        <w:rFonts w:ascii="OpenSymbol" w:hAnsi="OpenSymbol" w:cs="OpenSymbol" w:hint="default"/>
         <w:u w:val="none"/>
       </w:rPr>
     </w:lvl>
@@ -1394,9 +1452,13 @@
       <w:lvlText w:val="-"/>
       <w:lvlJc w:val="left"/>
       <w:pPr>
+        <w:tabs>
+          <w:tab w:val="num" w:pos="0"/>
+        </w:tabs>
         <w:ind w:left="4320" w:hanging="360"/>
       </w:pPr>
       <w:rPr>
+        <w:rFonts w:ascii="OpenSymbol" w:hAnsi="OpenSymbol" w:cs="OpenSymbol" w:hint="default"/>
         <w:u w:val="none"/>
       </w:rPr>
     </w:lvl>
@@ -1406,9 +1468,13 @@
       <w:lvlText w:val="-"/>
       <w:lvlJc w:val="left"/>
       <w:pPr>
+        <w:tabs>
+          <w:tab w:val="num" w:pos="0"/>
+        </w:tabs>
         <w:ind w:left="5040" w:hanging="360"/>
       </w:pPr>
       <w:rPr>
+        <w:rFonts w:ascii="OpenSymbol" w:hAnsi="OpenSymbol" w:cs="OpenSymbol" w:hint="default"/>
         <w:u w:val="none"/>
       </w:rPr>
     </w:lvl>
@@ -1418,9 +1484,13 @@
       <w:lvlText w:val="-"/>
       <w:lvlJc w:val="left"/>
       <w:pPr>
+        <w:tabs>
+          <w:tab w:val="num" w:pos="0"/>
+        </w:tabs>
         <w:ind w:left="5760" w:hanging="360"/>
       </w:pPr>
       <w:rPr>
+        <w:rFonts w:ascii="OpenSymbol" w:hAnsi="OpenSymbol" w:cs="OpenSymbol" w:hint="default"/>
         <w:u w:val="none"/>
       </w:rPr>
     </w:lvl>
@@ -1430,9 +1500,13 @@
       <w:lvlText w:val="-"/>
       <w:lvlJc w:val="left"/>
       <w:pPr>
+        <w:tabs>
+          <w:tab w:val="num" w:pos="0"/>
+        </w:tabs>
         <w:ind w:left="6480" w:hanging="360"/>
       </w:pPr>
       <w:rPr>
+        <w:rFonts w:ascii="OpenSymbol" w:hAnsi="OpenSymbol" w:cs="OpenSymbol" w:hint="default"/>
         <w:u w:val="none"/>
       </w:rPr>
     </w:lvl>
@@ -1444,6 +1518,9 @@
       <w:lvlText w:val="%1."/>
       <w:lvlJc w:val="left"/>
       <w:pPr>
+        <w:tabs>
+          <w:tab w:val="num" w:pos="0"/>
+        </w:tabs>
         <w:ind w:left="720" w:hanging="360"/>
       </w:pPr>
       <w:rPr>
@@ -1456,6 +1533,9 @@
       <w:lvlText w:val="%2."/>
       <w:lvlJc w:val="left"/>
       <w:pPr>
+        <w:tabs>
+          <w:tab w:val="num" w:pos="0"/>
+        </w:tabs>
         <w:ind w:left="1440" w:hanging="360"/>
       </w:pPr>
       <w:rPr>
@@ -1468,6 +1548,9 @@
       <w:lvlText w:val="%3."/>
       <w:lvlJc w:val="right"/>
       <w:pPr>
+        <w:tabs>
+          <w:tab w:val="num" w:pos="0"/>
+        </w:tabs>
         <w:ind w:left="2160" w:hanging="360"/>
       </w:pPr>
       <w:rPr>
@@ -1480,6 +1563,9 @@
       <w:lvlText w:val="%4."/>
       <w:lvlJc w:val="left"/>
       <w:pPr>
+        <w:tabs>
+          <w:tab w:val="num" w:pos="0"/>
+        </w:tabs>
         <w:ind w:left="2880" w:hanging="360"/>
       </w:pPr>
       <w:rPr>
@@ -1492,6 +1578,9 @@
       <w:lvlText w:val="%5."/>
       <w:lvlJc w:val="left"/>
       <w:pPr>
+        <w:tabs>
+          <w:tab w:val="num" w:pos="0"/>
+        </w:tabs>
         <w:ind w:left="3600" w:hanging="360"/>
       </w:pPr>
       <w:rPr>
@@ -1504,6 +1593,9 @@
       <w:lvlText w:val="%6."/>
       <w:lvlJc w:val="right"/>
       <w:pPr>
+        <w:tabs>
+          <w:tab w:val="num" w:pos="0"/>
+        </w:tabs>
         <w:ind w:left="4320" w:hanging="360"/>
       </w:pPr>
       <w:rPr>
@@ -1516,6 +1608,9 @@
       <w:lvlText w:val="%7."/>
       <w:lvlJc w:val="left"/>
       <w:pPr>
+        <w:tabs>
+          <w:tab w:val="num" w:pos="0"/>
+        </w:tabs>
         <w:ind w:left="5040" w:hanging="360"/>
       </w:pPr>
       <w:rPr>
@@ -1528,6 +1623,9 @@
       <w:lvlText w:val="%8."/>
       <w:lvlJc w:val="left"/>
       <w:pPr>
+        <w:tabs>
+          <w:tab w:val="num" w:pos="0"/>
+        </w:tabs>
         <w:ind w:left="5760" w:hanging="360"/>
       </w:pPr>
       <w:rPr>
@@ -1540,6 +1638,9 @@
       <w:lvlText w:val="%9."/>
       <w:lvlJc w:val="right"/>
       <w:pPr>
+        <w:tabs>
+          <w:tab w:val="num" w:pos="0"/>
+        </w:tabs>
         <w:ind w:left="6480" w:hanging="360"/>
       </w:pPr>
       <w:rPr>
@@ -1554,6 +1655,9 @@
       <w:lvlText w:val="%1."/>
       <w:lvlJc w:val="left"/>
       <w:pPr>
+        <w:tabs>
+          <w:tab w:val="num" w:pos="0"/>
+        </w:tabs>
         <w:ind w:left="720" w:hanging="360"/>
       </w:pPr>
       <w:rPr>
@@ -1566,6 +1670,9 @@
       <w:lvlText w:val="%2."/>
       <w:lvlJc w:val="left"/>
       <w:pPr>
+        <w:tabs>
+          <w:tab w:val="num" w:pos="0"/>
+        </w:tabs>
         <w:ind w:left="1440" w:hanging="360"/>
       </w:pPr>
       <w:rPr>
@@ -1578,6 +1685,9 @@
       <w:lvlText w:val="%3."/>
       <w:lvlJc w:val="right"/>
       <w:pPr>
+        <w:tabs>
+          <w:tab w:val="num" w:pos="0"/>
+        </w:tabs>
         <w:ind w:left="2160" w:hanging="360"/>
       </w:pPr>
       <w:rPr>
@@ -1590,6 +1700,9 @@
       <w:lvlText w:val="%4."/>
       <w:lvlJc w:val="left"/>
       <w:pPr>
+        <w:tabs>
+          <w:tab w:val="num" w:pos="0"/>
+        </w:tabs>
         <w:ind w:left="2880" w:hanging="360"/>
       </w:pPr>
       <w:rPr>
@@ -1602,6 +1715,9 @@
       <w:lvlText w:val="%5."/>
       <w:lvlJc w:val="left"/>
       <w:pPr>
+        <w:tabs>
+          <w:tab w:val="num" w:pos="0"/>
+        </w:tabs>
         <w:ind w:left="3600" w:hanging="360"/>
       </w:pPr>
       <w:rPr>
@@ -1614,6 +1730,9 @@
       <w:lvlText w:val="%6."/>
       <w:lvlJc w:val="right"/>
       <w:pPr>
+        <w:tabs>
+          <w:tab w:val="num" w:pos="0"/>
+        </w:tabs>
         <w:ind w:left="4320" w:hanging="360"/>
       </w:pPr>
       <w:rPr>
@@ -1626,6 +1745,9 @@
       <w:lvlText w:val="%7."/>
       <w:lvlJc w:val="left"/>
       <w:pPr>
+        <w:tabs>
+          <w:tab w:val="num" w:pos="0"/>
+        </w:tabs>
         <w:ind w:left="5040" w:hanging="360"/>
       </w:pPr>
       <w:rPr>
@@ -1638,6 +1760,9 @@
       <w:lvlText w:val="%8."/>
       <w:lvlJc w:val="left"/>
       <w:pPr>
+        <w:tabs>
+          <w:tab w:val="num" w:pos="0"/>
+        </w:tabs>
         <w:ind w:left="5760" w:hanging="360"/>
       </w:pPr>
       <w:rPr>
@@ -1650,11 +1775,133 @@
       <w:lvlText w:val="%9."/>
       <w:lvlJc w:val="right"/>
       <w:pPr>
+        <w:tabs>
+          <w:tab w:val="num" w:pos="0"/>
+        </w:tabs>
         <w:ind w:left="6480" w:hanging="360"/>
       </w:pPr>
       <w:rPr>
         <w:u w:val="none"/>
       </w:rPr>
+    </w:lvl>
+  </w:abstractNum>
+  <w:abstractNum w:abstractNumId="7">
+    <w:lvl w:ilvl="0">
+      <w:start w:val="1"/>
+      <w:numFmt w:val="none"/>
+      <w:suff w:val="nothing"/>
+      <w:lvlText w:val=""/>
+      <w:lvlJc w:val="left"/>
+      <w:pPr>
+        <w:tabs>
+          <w:tab w:val="num" w:pos="0"/>
+        </w:tabs>
+        <w:ind w:left="0" w:hanging="0"/>
+      </w:pPr>
+    </w:lvl>
+    <w:lvl w:ilvl="1">
+      <w:start w:val="1"/>
+      <w:numFmt w:val="none"/>
+      <w:suff w:val="nothing"/>
+      <w:lvlText w:val=""/>
+      <w:lvlJc w:val="left"/>
+      <w:pPr>
+        <w:tabs>
+          <w:tab w:val="num" w:pos="0"/>
+        </w:tabs>
+        <w:ind w:left="0" w:hanging="0"/>
+      </w:pPr>
+    </w:lvl>
+    <w:lvl w:ilvl="2">
+      <w:start w:val="1"/>
+      <w:numFmt w:val="none"/>
+      <w:suff w:val="nothing"/>
+      <w:lvlText w:val=""/>
+      <w:lvlJc w:val="left"/>
+      <w:pPr>
+        <w:tabs>
+          <w:tab w:val="num" w:pos="0"/>
+        </w:tabs>
+        <w:ind w:left="0" w:hanging="0"/>
+      </w:pPr>
+    </w:lvl>
+    <w:lvl w:ilvl="3">
+      <w:start w:val="1"/>
+      <w:numFmt w:val="none"/>
+      <w:suff w:val="nothing"/>
+      <w:lvlText w:val=""/>
+      <w:lvlJc w:val="left"/>
+      <w:pPr>
+        <w:tabs>
+          <w:tab w:val="num" w:pos="0"/>
+        </w:tabs>
+        <w:ind w:left="0" w:hanging="0"/>
+      </w:pPr>
+    </w:lvl>
+    <w:lvl w:ilvl="4">
+      <w:start w:val="1"/>
+      <w:numFmt w:val="none"/>
+      <w:suff w:val="nothing"/>
+      <w:lvlText w:val=""/>
+      <w:lvlJc w:val="left"/>
+      <w:pPr>
+        <w:tabs>
+          <w:tab w:val="num" w:pos="0"/>
+        </w:tabs>
+        <w:ind w:left="0" w:hanging="0"/>
+      </w:pPr>
+    </w:lvl>
+    <w:lvl w:ilvl="5">
+      <w:start w:val="1"/>
+      <w:numFmt w:val="none"/>
+      <w:suff w:val="nothing"/>
+      <w:lvlText w:val=""/>
+      <w:lvlJc w:val="left"/>
+      <w:pPr>
+        <w:tabs>
+          <w:tab w:val="num" w:pos="0"/>
+        </w:tabs>
+        <w:ind w:left="0" w:hanging="0"/>
+      </w:pPr>
+    </w:lvl>
+    <w:lvl w:ilvl="6">
+      <w:start w:val="1"/>
+      <w:numFmt w:val="none"/>
+      <w:suff w:val="nothing"/>
+      <w:lvlText w:val=""/>
+      <w:lvlJc w:val="left"/>
+      <w:pPr>
+        <w:tabs>
+          <w:tab w:val="num" w:pos="0"/>
+        </w:tabs>
+        <w:ind w:left="0" w:hanging="0"/>
+      </w:pPr>
+    </w:lvl>
+    <w:lvl w:ilvl="7">
+      <w:start w:val="1"/>
+      <w:numFmt w:val="none"/>
+      <w:suff w:val="nothing"/>
+      <w:lvlText w:val=""/>
+      <w:lvlJc w:val="left"/>
+      <w:pPr>
+        <w:tabs>
+          <w:tab w:val="num" w:pos="0"/>
+        </w:tabs>
+        <w:ind w:left="0" w:hanging="0"/>
+      </w:pPr>
+    </w:lvl>
+    <w:lvl w:ilvl="8">
+      <w:start w:val="1"/>
+      <w:numFmt w:val="none"/>
+      <w:suff w:val="nothing"/>
+      <w:lvlText w:val=""/>
+      <w:lvlJc w:val="left"/>
+      <w:pPr>
+        <w:tabs>
+          <w:tab w:val="num" w:pos="0"/>
+        </w:tabs>
+        <w:ind w:left="0" w:hanging="0"/>
+      </w:pPr>
     </w:lvl>
   </w:abstractNum>
   <w:num w:numId="1">
@@ -1675,89 +1922,108 @@
   <w:num w:numId="6">
     <w:abstractNumId w:val="6"/>
   </w:num>
+  <w:num w:numId="7">
+    <w:abstractNumId w:val="7"/>
+  </w:num>
 </w:numbering>
 </file>
 
 <file path=word/styles.xml><?xml version="1.0" encoding="utf-8"?>
-<w:styles xmlns:mc="http://schemas.openxmlformats.org/markup-compatibility/2006" xmlns:o="urn:schemas-microsoft-com:office:office" xmlns:r="http://schemas.openxmlformats.org/officeDocument/2006/relationships" xmlns:m="http://schemas.openxmlformats.org/officeDocument/2006/math" xmlns:v="urn:schemas-microsoft-com:vml" xmlns:wp="http://schemas.openxmlformats.org/drawingml/2006/wordprocessingDrawing" xmlns:w10="urn:schemas-microsoft-com:office:word" xmlns:w="http://schemas.openxmlformats.org/wordprocessingml/2006/main" xmlns:wne="http://schemas.microsoft.com/office/word/2006/wordml" xmlns:sl="http://schemas.openxmlformats.org/schemaLibrary/2006/main" xmlns:a="http://schemas.openxmlformats.org/drawingml/2006/main" xmlns:pic="http://schemas.openxmlformats.org/drawingml/2006/picture" xmlns:c="http://schemas.openxmlformats.org/drawingml/2006/chart" xmlns:lc="http://schemas.openxmlformats.org/drawingml/2006/lockedCanvas" xmlns:dgm="http://schemas.openxmlformats.org/drawingml/2006/diagram" xmlns:wps="http://schemas.microsoft.com/office/word/2010/wordprocessingShape" xmlns:wpg="http://schemas.microsoft.com/office/word/2010/wordprocessingGroup" xmlns:w14="http://schemas.microsoft.com/office/word/2010/wordml" xmlns:w15="http://schemas.microsoft.com/office/word/2012/wordml">
+<w:styles xmlns:w="http://schemas.openxmlformats.org/wordprocessingml/2006/main" xmlns:w14="http://schemas.microsoft.com/office/word/2010/wordml" xmlns:mc="http://schemas.openxmlformats.org/markup-compatibility/2006" mc:Ignorable="w14">
   <w:docDefaults>
     <w:rPrDefault>
       <w:rPr>
-        <w:rFonts w:ascii="Arial" w:cs="Arial" w:eastAsia="Arial" w:hAnsi="Arial"/>
+        <w:rFonts w:ascii="Arial" w:hAnsi="Arial" w:eastAsia="Arial" w:cs="Arial"/>
         <w:sz w:val="22"/>
         <w:szCs w:val="22"/>
-        <w:lang w:val="it"/>
+        <w:lang w:val="it-IT" w:eastAsia="zh-CN" w:bidi="hi-IN"/>
       </w:rPr>
     </w:rPrDefault>
     <w:pPrDefault>
       <w:pPr>
-        <w:spacing w:line="276" w:lineRule="auto"/>
+        <w:suppressAutoHyphens w:val="true"/>
       </w:pPr>
     </w:pPrDefault>
   </w:docDefaults>
-  <w:style w:type="paragraph" w:styleId="Normal" w:default="1">
-    <w:name w:val="normal"/>
+  <w:style w:type="paragraph" w:styleId="Normal">
+    <w:name w:val="Normal"/>
+    <w:qFormat/>
+    <w:pPr>
+      <w:widowControl/>
+      <w:bidi w:val="0"/>
+      <w:spacing w:lineRule="auto" w:line="276" w:before="0" w:after="0"/>
+      <w:jc w:val="left"/>
+    </w:pPr>
+    <w:rPr>
+      <w:rFonts w:ascii="Arial" w:hAnsi="Arial" w:eastAsia="Arial" w:cs="Arial"/>
+      <w:color w:val="auto"/>
+      <w:kern w:val="0"/>
+      <w:sz w:val="22"/>
+      <w:szCs w:val="22"/>
+      <w:lang w:val="it-IT" w:eastAsia="zh-CN" w:bidi="hi-IN"/>
+    </w:rPr>
   </w:style>
-  <w:style w:type="table" w:styleId="TableNormal" w:default="1">
-    <w:name w:val="Table Normal"/>
-  </w:style>
-  <w:style w:type="paragraph" w:styleId="Heading1">
-    <w:name w:val="heading 1"/>
-    <w:basedOn w:val="Normal"/>
-    <w:next w:val="Normal"/>
+  <w:style w:type="paragraph" w:styleId="Titolo1">
+    <w:name w:val="Heading 1"/>
+    <w:basedOn w:val="Normal1"/>
+    <w:next w:val="Normal1"/>
+    <w:qFormat/>
     <w:pPr>
-      <w:keepNext w:val="1"/>
-      <w:keepLines w:val="1"/>
-      <w:pageBreakBefore w:val="0"/>
-      <w:spacing w:after="120" w:before="400" w:lineRule="auto"/>
+      <w:keepNext w:val="true"/>
+      <w:keepLines/>
+      <w:pageBreakBefore w:val="false"/>
+      <w:spacing w:lineRule="auto" w:line="240" w:before="400" w:after="120"/>
     </w:pPr>
     <w:rPr>
       <w:sz w:val="40"/>
       <w:szCs w:val="40"/>
     </w:rPr>
   </w:style>
-  <w:style w:type="paragraph" w:styleId="Heading2">
-    <w:name w:val="heading 2"/>
-    <w:basedOn w:val="Normal"/>
-    <w:next w:val="Normal"/>
+  <w:style w:type="paragraph" w:styleId="Titolo2">
+    <w:name w:val="Heading 2"/>
+    <w:basedOn w:val="Normal1"/>
+    <w:next w:val="Normal1"/>
+    <w:qFormat/>
     <w:pPr>
-      <w:keepNext w:val="1"/>
-      <w:keepLines w:val="1"/>
-      <w:pageBreakBefore w:val="0"/>
-      <w:spacing w:after="120" w:before="360" w:lineRule="auto"/>
+      <w:keepNext w:val="true"/>
+      <w:keepLines/>
+      <w:pageBreakBefore w:val="false"/>
+      <w:spacing w:lineRule="auto" w:line="240" w:before="360" w:after="120"/>
     </w:pPr>
     <w:rPr>
-      <w:b w:val="0"/>
+      <w:b w:val="false"/>
       <w:sz w:val="32"/>
       <w:szCs w:val="32"/>
     </w:rPr>
   </w:style>
-  <w:style w:type="paragraph" w:styleId="Heading3">
-    <w:name w:val="heading 3"/>
-    <w:basedOn w:val="Normal"/>
-    <w:next w:val="Normal"/>
+  <w:style w:type="paragraph" w:styleId="Titolo3">
+    <w:name w:val="Heading 3"/>
+    <w:basedOn w:val="Normal1"/>
+    <w:next w:val="Normal1"/>
+    <w:qFormat/>
     <w:pPr>
-      <w:keepNext w:val="1"/>
-      <w:keepLines w:val="1"/>
-      <w:pageBreakBefore w:val="0"/>
-      <w:spacing w:after="80" w:before="320" w:lineRule="auto"/>
+      <w:keepNext w:val="true"/>
+      <w:keepLines/>
+      <w:pageBreakBefore w:val="false"/>
+      <w:spacing w:lineRule="auto" w:line="240" w:before="320" w:after="80"/>
     </w:pPr>
     <w:rPr>
-      <w:b w:val="0"/>
+      <w:b w:val="false"/>
       <w:color w:val="434343"/>
       <w:sz w:val="28"/>
       <w:szCs w:val="28"/>
     </w:rPr>
   </w:style>
-  <w:style w:type="paragraph" w:styleId="Heading4">
-    <w:name w:val="heading 4"/>
-    <w:basedOn w:val="Normal"/>
-    <w:next w:val="Normal"/>
+  <w:style w:type="paragraph" w:styleId="Titolo4">
+    <w:name w:val="Heading 4"/>
+    <w:basedOn w:val="Normal1"/>
+    <w:next w:val="Normal1"/>
+    <w:qFormat/>
     <w:pPr>
-      <w:keepNext w:val="1"/>
-      <w:keepLines w:val="1"/>
-      <w:pageBreakBefore w:val="0"/>
-      <w:spacing w:after="80" w:before="280" w:lineRule="auto"/>
+      <w:keepNext w:val="true"/>
+      <w:keepLines/>
+      <w:pageBreakBefore w:val="false"/>
+      <w:spacing w:lineRule="auto" w:line="240" w:before="280" w:after="80"/>
     </w:pPr>
     <w:rPr>
       <w:color w:val="666666"/>
@@ -1765,15 +2031,16 @@
       <w:szCs w:val="24"/>
     </w:rPr>
   </w:style>
-  <w:style w:type="paragraph" w:styleId="Heading5">
-    <w:name w:val="heading 5"/>
-    <w:basedOn w:val="Normal"/>
-    <w:next w:val="Normal"/>
+  <w:style w:type="paragraph" w:styleId="Titolo5">
+    <w:name w:val="Heading 5"/>
+    <w:basedOn w:val="Normal1"/>
+    <w:next w:val="Normal1"/>
+    <w:qFormat/>
     <w:pPr>
-      <w:keepNext w:val="1"/>
-      <w:keepLines w:val="1"/>
-      <w:pageBreakBefore w:val="0"/>
-      <w:spacing w:after="80" w:before="240" w:lineRule="auto"/>
+      <w:keepNext w:val="true"/>
+      <w:keepLines/>
+      <w:pageBreakBefore w:val="false"/>
+      <w:spacing w:lineRule="auto" w:line="240" w:before="240" w:after="80"/>
     </w:pPr>
     <w:rPr>
       <w:color w:val="666666"/>
@@ -1781,55 +2048,146 @@
       <w:szCs w:val="22"/>
     </w:rPr>
   </w:style>
-  <w:style w:type="paragraph" w:styleId="Heading6">
-    <w:name w:val="heading 6"/>
-    <w:basedOn w:val="Normal"/>
-    <w:next w:val="Normal"/>
+  <w:style w:type="paragraph" w:styleId="Titolo6">
+    <w:name w:val="Heading 6"/>
+    <w:basedOn w:val="Normal1"/>
+    <w:next w:val="Normal1"/>
+    <w:qFormat/>
     <w:pPr>
-      <w:keepNext w:val="1"/>
-      <w:keepLines w:val="1"/>
-      <w:pageBreakBefore w:val="0"/>
-      <w:spacing w:after="80" w:before="240" w:lineRule="auto"/>
+      <w:keepNext w:val="true"/>
+      <w:keepLines/>
+      <w:pageBreakBefore w:val="false"/>
+      <w:spacing w:lineRule="auto" w:line="240" w:before="240" w:after="80"/>
     </w:pPr>
     <w:rPr>
-      <w:i w:val="1"/>
+      <w:i/>
       <w:color w:val="666666"/>
       <w:sz w:val="22"/>
       <w:szCs w:val="22"/>
     </w:rPr>
   </w:style>
-  <w:style w:type="paragraph" w:styleId="Title">
+  <w:style w:type="character" w:styleId="CollegamentoInternet">
+    <w:name w:val="Collegamento Internet"/>
+    <w:rPr>
+      <w:color w:val="000080"/>
+      <w:u w:val="single"/>
+      <w:lang w:val="zxx" w:eastAsia="zxx" w:bidi="zxx"/>
+    </w:rPr>
+  </w:style>
+  <w:style w:type="paragraph" w:styleId="Titolo">
+    <w:name w:val="Titolo"/>
+    <w:basedOn w:val="Normal"/>
+    <w:next w:val="Corpodeltesto"/>
+    <w:qFormat/>
+    <w:pPr>
+      <w:keepNext w:val="true"/>
+      <w:spacing w:before="240" w:after="120"/>
+    </w:pPr>
+    <w:rPr>
+      <w:rFonts w:ascii="Liberation Sans" w:hAnsi="Liberation Sans" w:eastAsia="Noto Sans CJK SC" w:cs="Lohit Devanagari"/>
+      <w:sz w:val="28"/>
+      <w:szCs w:val="28"/>
+    </w:rPr>
+  </w:style>
+  <w:style w:type="paragraph" w:styleId="Corpodeltesto">
+    <w:name w:val="Body Text"/>
+    <w:basedOn w:val="Normal"/>
+    <w:pPr>
+      <w:spacing w:lineRule="auto" w:line="276" w:before="0" w:after="140"/>
+    </w:pPr>
+    <w:rPr/>
+  </w:style>
+  <w:style w:type="paragraph" w:styleId="Elenco">
+    <w:name w:val="List"/>
+    <w:basedOn w:val="Corpodeltesto"/>
+    <w:pPr/>
+    <w:rPr>
+      <w:rFonts w:cs="Lohit Devanagari"/>
+    </w:rPr>
+  </w:style>
+  <w:style w:type="paragraph" w:styleId="Didascalia">
+    <w:name w:val="Caption"/>
+    <w:basedOn w:val="Normal"/>
+    <w:qFormat/>
+    <w:pPr>
+      <w:suppressLineNumbers/>
+      <w:spacing w:before="120" w:after="120"/>
+    </w:pPr>
+    <w:rPr>
+      <w:rFonts w:cs="Lohit Devanagari"/>
+      <w:i/>
+      <w:iCs/>
+      <w:sz w:val="24"/>
+      <w:szCs w:val="24"/>
+    </w:rPr>
+  </w:style>
+  <w:style w:type="paragraph" w:styleId="Indice">
+    <w:name w:val="Indice"/>
+    <w:basedOn w:val="Normal"/>
+    <w:qFormat/>
+    <w:pPr>
+      <w:suppressLineNumbers/>
+    </w:pPr>
+    <w:rPr>
+      <w:rFonts w:cs="Lohit Devanagari"/>
+      <w:lang w:val="zxx" w:eastAsia="zxx" w:bidi="zxx"/>
+    </w:rPr>
+  </w:style>
+  <w:style w:type="paragraph" w:styleId="Normal1" w:default="1">
+    <w:name w:val="LO-normal"/>
+    <w:qFormat/>
+    <w:pPr>
+      <w:widowControl/>
+      <w:bidi w:val="0"/>
+      <w:spacing w:lineRule="auto" w:line="276" w:before="0" w:after="0"/>
+      <w:jc w:val="left"/>
+    </w:pPr>
+    <w:rPr>
+      <w:rFonts w:ascii="Arial" w:hAnsi="Arial" w:eastAsia="Arial" w:cs="Arial"/>
+      <w:color w:val="auto"/>
+      <w:kern w:val="0"/>
+      <w:sz w:val="22"/>
+      <w:szCs w:val="22"/>
+      <w:lang w:val="it-IT" w:eastAsia="zh-CN" w:bidi="hi-IN"/>
+    </w:rPr>
+  </w:style>
+  <w:style w:type="paragraph" w:styleId="Titoloprincipale">
     <w:name w:val="Title"/>
-    <w:basedOn w:val="Normal"/>
-    <w:next w:val="Normal"/>
+    <w:basedOn w:val="Normal1"/>
+    <w:next w:val="Normal1"/>
+    <w:qFormat/>
     <w:pPr>
-      <w:keepNext w:val="1"/>
-      <w:keepLines w:val="1"/>
-      <w:pageBreakBefore w:val="0"/>
-      <w:spacing w:after="60" w:before="0" w:lineRule="auto"/>
+      <w:keepNext w:val="true"/>
+      <w:keepLines/>
+      <w:pageBreakBefore w:val="false"/>
+      <w:spacing w:lineRule="auto" w:line="240" w:before="0" w:after="60"/>
     </w:pPr>
     <w:rPr>
       <w:sz w:val="52"/>
       <w:szCs w:val="52"/>
     </w:rPr>
   </w:style>
-  <w:style w:type="paragraph" w:styleId="Subtitle">
+  <w:style w:type="paragraph" w:styleId="Sottotitolo">
     <w:name w:val="Subtitle"/>
-    <w:basedOn w:val="Normal"/>
-    <w:next w:val="Normal"/>
+    <w:basedOn w:val="Normal1"/>
+    <w:next w:val="Normal1"/>
+    <w:qFormat/>
     <w:pPr>
-      <w:keepNext w:val="1"/>
-      <w:keepLines w:val="1"/>
-      <w:pageBreakBefore w:val="0"/>
-      <w:spacing w:after="320" w:before="0" w:lineRule="auto"/>
+      <w:keepNext w:val="true"/>
+      <w:keepLines/>
+      <w:pageBreakBefore w:val="false"/>
+      <w:spacing w:lineRule="auto" w:line="240" w:before="0" w:after="320"/>
     </w:pPr>
     <w:rPr>
-      <w:rFonts w:ascii="Arial" w:cs="Arial" w:eastAsia="Arial" w:hAnsi="Arial"/>
-      <w:i w:val="0"/>
+      <w:rFonts w:ascii="Arial" w:hAnsi="Arial" w:eastAsia="Arial" w:cs="Arial"/>
+      <w:i w:val="false"/>
       <w:color w:val="666666"/>
       <w:sz w:val="30"/>
       <w:szCs w:val="30"/>
     </w:rPr>
+  </w:style>
+  <w:style w:type="table" w:default="1" w:styleId="TableNormal">
+    <w:name w:val="Table Normal"/>
   </w:style>
 </w:styles>
 </file>
